--- a/Steps to prepare report.docx
+++ b/Steps to prepare report.docx
@@ -4,7 +4,7 @@
   <w:body>
     <w:p>
       <w:pPr>
-        <w:pStyle w:val="Heading1"/>
+        <w:pStyle w:val="Heading2"/>
         <w:rPr>
           <w:lang w:val="en-US"/>
         </w:rPr>
@@ -98,19 +98,7 @@
               <w:rPr>
                 <w:lang w:val="en-US"/>
               </w:rPr>
-              <w:t xml:space="preserve">Open </w:t>
-            </w:r>
-            <w:r>
-              <w:rPr>
-                <w:lang w:val="en-US"/>
-              </w:rPr>
-              <w:t>drive</w:t>
-            </w:r>
-            <w:r>
-              <w:rPr>
-                <w:lang w:val="en-US"/>
-              </w:rPr>
-              <w:t>:</w:t>
+              <w:t>Open drive:</w:t>
             </w:r>
           </w:p>
           <w:p>
@@ -125,30 +113,9 @@
                   <w:rStyle w:val="Hyperlink"/>
                   <w:lang w:val="en-US"/>
                 </w:rPr>
-                <w:t>https://drive.google.com/drive/u/6/my-</w:t>
-              </w:r>
-              <w:r>
-                <w:rPr>
-                  <w:rStyle w:val="Hyperlink"/>
-                  <w:lang w:val="en-US"/>
-                </w:rPr>
-                <w:t>d</w:t>
-              </w:r>
-              <w:r>
-                <w:rPr>
-                  <w:rStyle w:val="Hyperlink"/>
-                  <w:lang w:val="en-US"/>
-                </w:rPr>
-                <w:t>rive</w:t>
+                <w:t>https://drive.google.com/drive/u/6/my-drive</w:t>
               </w:r>
             </w:hyperlink>
-          </w:p>
-          <w:p>
-            <w:pPr>
-              <w:rPr>
-                <w:lang w:val="en-US"/>
-              </w:rPr>
-            </w:pPr>
           </w:p>
         </w:tc>
       </w:tr>
@@ -185,16 +152,189 @@
               <w:rPr>
                 <w:lang w:val="en-US"/>
               </w:rPr>
-              <w:t xml:space="preserve">Open </w:t>
+              <w:t xml:space="preserve">Download </w:t>
+            </w:r>
+            <w:r>
+              <w:rPr>
+                <w:b/>
+                <w:lang w:val="en-US"/>
+              </w:rPr>
+              <w:t>sale</w:t>
+            </w:r>
+            <w:r>
+              <w:rPr>
+                <w:lang w:val="en-US"/>
+              </w:rPr>
+              <w:t xml:space="preserve"> data: </w:t>
+            </w:r>
+          </w:p>
+          <w:p>
+            <w:pPr>
+              <w:pStyle w:val="ListParagraph"/>
+              <w:numPr>
+                <w:ilvl w:val="0"/>
+                <w:numId w:val="2"/>
+              </w:numPr>
+              <w:rPr>
+                <w:lang w:val="en-US"/>
+              </w:rPr>
+            </w:pPr>
+            <w:r>
+              <w:rPr>
+                <w:lang w:val="en-US"/>
+              </w:rPr>
+              <w:t xml:space="preserve">Open sale from the drive </w:t>
+            </w:r>
+          </w:p>
+          <w:p>
+            <w:pPr>
+              <w:pStyle w:val="ListParagraph"/>
+              <w:numPr>
+                <w:ilvl w:val="0"/>
+                <w:numId w:val="2"/>
+              </w:numPr>
+              <w:rPr>
+                <w:lang w:val="en-US"/>
+              </w:rPr>
+            </w:pPr>
+            <w:r>
+              <w:rPr>
+                <w:lang w:val="en-US"/>
+              </w:rPr>
+              <w:t>File &gt; Download&gt; Microsoft Excel (.xlsx)</w:t>
+            </w:r>
+          </w:p>
+          <w:p>
+            <w:pPr>
+              <w:pStyle w:val="ListParagraph"/>
+              <w:numPr>
+                <w:ilvl w:val="0"/>
+                <w:numId w:val="2"/>
+              </w:numPr>
+              <w:rPr>
+                <w:lang w:val="en-US"/>
+              </w:rPr>
+            </w:pPr>
+            <w:r>
+              <w:rPr>
+                <w:lang w:val="en-US"/>
+              </w:rPr>
+              <w:t>Save file</w:t>
+            </w:r>
+            <w:r>
+              <w:rPr>
+                <w:lang w:val="en-US"/>
+              </w:rPr>
+              <w:t xml:space="preserve"> &gt; OK</w:t>
+            </w:r>
+          </w:p>
+          <w:p>
+            <w:pPr>
+              <w:pStyle w:val="ListParagraph"/>
+              <w:numPr>
+                <w:ilvl w:val="0"/>
+                <w:numId w:val="2"/>
+              </w:numPr>
+              <w:rPr>
+                <w:b/>
+                <w:lang w:val="en-US"/>
+              </w:rPr>
+            </w:pPr>
+            <w:r>
+              <w:rPr>
+                <w:lang w:val="en-US"/>
+              </w:rPr>
+              <w:t>File name (</w:t>
             </w:r>
             <w:proofErr w:type="spellStart"/>
             <w:r>
               <w:rPr>
-                <w:lang w:val="en-US"/>
-              </w:rPr>
-              <w:t>products_mpl</w:t>
+                <w:highlight w:val="yellow"/>
+                <w:lang w:val="en-US"/>
+              </w:rPr>
+              <w:t>sale</w:t>
+            </w:r>
+            <w:r>
+              <w:rPr>
+                <w:highlight w:val="green"/>
+                <w:lang w:val="en-US"/>
+              </w:rPr>
+              <w:t>month</w:t>
+            </w:r>
+            <w:r>
+              <w:rPr>
+                <w:highlight w:val="magenta"/>
+                <w:lang w:val="en-US"/>
+              </w:rPr>
+              <w:t>day</w:t>
             </w:r>
             <w:proofErr w:type="spellEnd"/>
+            <w:r>
+              <w:rPr>
+                <w:lang w:val="en-US"/>
+              </w:rPr>
+              <w:t xml:space="preserve">) </w:t>
+            </w:r>
+            <w:proofErr w:type="spellStart"/>
+            <w:r>
+              <w:rPr>
+                <w:lang w:val="en-US"/>
+              </w:rPr>
+              <w:t>eg.</w:t>
+            </w:r>
+            <w:proofErr w:type="spellEnd"/>
+            <w:r>
+              <w:rPr>
+                <w:lang w:val="en-US"/>
+              </w:rPr>
+              <w:t xml:space="preserve"> </w:t>
+            </w:r>
+            <w:r>
+              <w:rPr>
+                <w:b/>
+                <w:lang w:val="en-US"/>
+              </w:rPr>
+              <w:t>sale</w:t>
+            </w:r>
+            <w:r>
+              <w:rPr>
+                <w:b/>
+                <w:lang w:val="en-US"/>
+              </w:rPr>
+              <w:t>03</w:t>
+            </w:r>
+            <w:r>
+              <w:rPr>
+                <w:b/>
+                <w:lang w:val="en-US"/>
+              </w:rPr>
+              <w:t>0</w:t>
+            </w:r>
+            <w:r>
+              <w:rPr>
+                <w:b/>
+                <w:lang w:val="en-US"/>
+              </w:rPr>
+              <w:t>1</w:t>
+            </w:r>
+          </w:p>
+          <w:p>
+            <w:pPr>
+              <w:pStyle w:val="ListParagraph"/>
+              <w:numPr>
+                <w:ilvl w:val="0"/>
+                <w:numId w:val="2"/>
+              </w:numPr>
+              <w:rPr>
+                <w:lang w:val="en-US"/>
+              </w:rPr>
+            </w:pPr>
+            <w:r>
+              <w:rPr>
+                <w:lang w:val="en-US"/>
+              </w:rPr>
+              <w:t>Save</w:t>
+            </w:r>
           </w:p>
         </w:tc>
       </w:tr>
@@ -238,13 +378,13 @@
                 <w:b/>
                 <w:lang w:val="en-US"/>
               </w:rPr>
-              <w:t>sale</w:t>
-            </w:r>
-            <w:r>
-              <w:rPr>
-                <w:lang w:val="en-US"/>
-              </w:rPr>
-              <w:t xml:space="preserve"> data: </w:t>
+              <w:t>stock</w:t>
+            </w:r>
+            <w:r>
+              <w:rPr>
+                <w:lang w:val="en-US"/>
+              </w:rPr>
+              <w:t xml:space="preserve"> data:</w:t>
             </w:r>
           </w:p>
           <w:p>
@@ -252,8 +392,9 @@
               <w:pStyle w:val="ListParagraph"/>
               <w:numPr>
                 <w:ilvl w:val="0"/>
-                <w:numId w:val="2"/>
+                <w:numId w:val="3"/>
               </w:numPr>
+              <w:spacing w:after="160" w:line="259" w:lineRule="auto"/>
               <w:rPr>
                 <w:lang w:val="en-US"/>
               </w:rPr>
@@ -270,8 +411,9 @@
               <w:pStyle w:val="ListParagraph"/>
               <w:numPr>
                 <w:ilvl w:val="0"/>
-                <w:numId w:val="2"/>
+                <w:numId w:val="3"/>
               </w:numPr>
+              <w:spacing w:after="160" w:line="259" w:lineRule="auto"/>
               <w:rPr>
                 <w:lang w:val="en-US"/>
               </w:rPr>
@@ -288,8 +430,9 @@
               <w:pStyle w:val="ListParagraph"/>
               <w:numPr>
                 <w:ilvl w:val="0"/>
-                <w:numId w:val="2"/>
+                <w:numId w:val="3"/>
               </w:numPr>
+              <w:spacing w:after="160" w:line="259" w:lineRule="auto"/>
               <w:rPr>
                 <w:lang w:val="en-US"/>
               </w:rPr>
@@ -299,6 +442,12 @@
                 <w:lang w:val="en-US"/>
               </w:rPr>
               <w:t>Save file</w:t>
+            </w:r>
+            <w:r>
+              <w:rPr>
+                <w:lang w:val="en-US"/>
+              </w:rPr>
+              <w:t xml:space="preserve"> &gt; OK</w:t>
             </w:r>
           </w:p>
           <w:p>
@@ -306,8 +455,9 @@
               <w:pStyle w:val="ListParagraph"/>
               <w:numPr>
                 <w:ilvl w:val="0"/>
-                <w:numId w:val="2"/>
+                <w:numId w:val="3"/>
               </w:numPr>
+              <w:spacing w:after="160" w:line="259" w:lineRule="auto"/>
               <w:rPr>
                 <w:lang w:val="en-US"/>
               </w:rPr>
@@ -324,7 +474,14 @@
                 <w:highlight w:val="yellow"/>
                 <w:lang w:val="en-US"/>
               </w:rPr>
-              <w:t>sale</w:t>
+              <w:t>s</w:t>
+            </w:r>
+            <w:r>
+              <w:rPr>
+                <w:highlight w:val="yellow"/>
+                <w:lang w:val="en-US"/>
+              </w:rPr>
+              <w:t>tock</w:t>
             </w:r>
             <w:r>
               <w:rPr>
@@ -359,16 +516,25 @@
               <w:rPr>
                 <w:lang w:val="en-US"/>
               </w:rPr>
-              <w:t xml:space="preserve"> sale</w:t>
-            </w:r>
-            <w:r>
-              <w:rPr>
+              <w:t xml:space="preserve"> </w:t>
+            </w:r>
+            <w:r>
+              <w:rPr>
+                <w:b/>
+                <w:lang w:val="en-US"/>
+              </w:rPr>
+              <w:t>stock</w:t>
+            </w:r>
+            <w:r>
+              <w:rPr>
+                <w:b/>
                 <w:lang w:val="en-US"/>
               </w:rPr>
               <w:t>03</w:t>
             </w:r>
             <w:r>
               <w:rPr>
+                <w:b/>
                 <w:lang w:val="en-US"/>
               </w:rPr>
               <w:t>1</w:t>
@@ -379,8 +545,9 @@
               <w:pStyle w:val="ListParagraph"/>
               <w:numPr>
                 <w:ilvl w:val="0"/>
-                <w:numId w:val="2"/>
+                <w:numId w:val="3"/>
               </w:numPr>
+              <w:spacing w:after="160" w:line="259" w:lineRule="auto"/>
               <w:rPr>
                 <w:lang w:val="en-US"/>
               </w:rPr>
@@ -389,71 +556,7 @@
               <w:rPr>
                 <w:lang w:val="en-US"/>
               </w:rPr>
-              <w:t>Copy the name</w:t>
-            </w:r>
-          </w:p>
-          <w:p>
-            <w:pPr>
-              <w:pStyle w:val="ListParagraph"/>
-              <w:numPr>
-                <w:ilvl w:val="0"/>
-                <w:numId w:val="2"/>
-              </w:numPr>
-              <w:rPr>
-                <w:lang w:val="en-US"/>
-              </w:rPr>
-            </w:pPr>
-            <w:r>
-              <w:rPr>
-                <w:lang w:val="en-US"/>
-              </w:rPr>
               <w:t>Save</w:t>
-            </w:r>
-          </w:p>
-          <w:p>
-            <w:pPr>
-              <w:pStyle w:val="ListParagraph"/>
-              <w:numPr>
-                <w:ilvl w:val="0"/>
-                <w:numId w:val="2"/>
-              </w:numPr>
-              <w:rPr>
-                <w:lang w:val="en-US"/>
-              </w:rPr>
-            </w:pPr>
-            <w:r>
-              <w:rPr>
-                <w:lang w:val="en-US"/>
-              </w:rPr>
-              <w:t xml:space="preserve">Go to </w:t>
-            </w:r>
-            <w:proofErr w:type="spellStart"/>
-            <w:proofErr w:type="gramStart"/>
-            <w:r>
-              <w:rPr>
-                <w:lang w:val="en-US"/>
-              </w:rPr>
-              <w:t>sale.Rmd</w:t>
-            </w:r>
-            <w:proofErr w:type="spellEnd"/>
-            <w:proofErr w:type="gramEnd"/>
-          </w:p>
-          <w:p>
-            <w:pPr>
-              <w:pStyle w:val="ListParagraph"/>
-              <w:numPr>
-                <w:ilvl w:val="0"/>
-                <w:numId w:val="2"/>
-              </w:numPr>
-              <w:rPr>
-                <w:lang w:val="en-US"/>
-              </w:rPr>
-            </w:pPr>
-            <w:r>
-              <w:rPr>
-                <w:lang w:val="en-US"/>
-              </w:rPr>
-              <w:t>Paste the copied name on line 20</w:t>
             </w:r>
           </w:p>
         </w:tc>
@@ -483,6 +586,11 @@
           </w:tcPr>
           <w:p>
             <w:pPr>
+              <w:pStyle w:val="ListParagraph"/>
+              <w:numPr>
+                <w:ilvl w:val="0"/>
+                <w:numId w:val="5"/>
+              </w:numPr>
               <w:rPr>
                 <w:lang w:val="en-US"/>
               </w:rPr>
@@ -491,20 +599,21 @@
               <w:rPr>
                 <w:lang w:val="en-US"/>
               </w:rPr>
-              <w:t xml:space="preserve">Download </w:t>
-            </w:r>
-            <w:r>
-              <w:rPr>
-                <w:b/>
-                <w:lang w:val="en-US"/>
-              </w:rPr>
-              <w:t>stock</w:t>
-            </w:r>
-            <w:r>
-              <w:rPr>
-                <w:lang w:val="en-US"/>
-              </w:rPr>
-              <w:t xml:space="preserve"> data:</w:t>
+              <w:t xml:space="preserve">Open </w:t>
+            </w:r>
+            <w:proofErr w:type="spellStart"/>
+            <w:r>
+              <w:rPr>
+                <w:lang w:val="en-US"/>
+              </w:rPr>
+              <w:t xml:space="preserve">products_mpl </w:t>
+            </w:r>
+            <w:proofErr w:type="spellEnd"/>
+            <w:r>
+              <w:rPr>
+                <w:lang w:val="en-US"/>
+              </w:rPr>
+              <w:t xml:space="preserve">&gt; </w:t>
             </w:r>
           </w:p>
           <w:p>
@@ -512,18 +621,33 @@
               <w:pStyle w:val="ListParagraph"/>
               <w:numPr>
                 <w:ilvl w:val="0"/>
-                <w:numId w:val="3"/>
+                <w:numId w:val="5"/>
               </w:numPr>
-              <w:spacing w:after="160" w:line="259" w:lineRule="auto"/>
               <w:rPr>
                 <w:lang w:val="en-US"/>
               </w:rPr>
             </w:pPr>
-            <w:r>
-              <w:rPr>
-                <w:lang w:val="en-US"/>
-              </w:rPr>
-              <w:t xml:space="preserve">Open sale from the drive </w:t>
+            <w:proofErr w:type="spellStart"/>
+            <w:r>
+              <w:rPr>
+                <w:lang w:val="en-US"/>
+              </w:rPr>
+              <w:t>products_</w:t>
+            </w:r>
+            <w:proofErr w:type="gramStart"/>
+            <w:r>
+              <w:rPr>
+                <w:lang w:val="en-US"/>
+              </w:rPr>
+              <w:t>mpl.Rproj</w:t>
+            </w:r>
+            <w:proofErr w:type="spellEnd"/>
+            <w:proofErr w:type="gramEnd"/>
+            <w:r>
+              <w:rPr>
+                <w:lang w:val="en-US"/>
+              </w:rPr>
+              <w:t>&gt;</w:t>
             </w:r>
           </w:p>
           <w:p>
@@ -531,9 +655,8 @@
               <w:pStyle w:val="ListParagraph"/>
               <w:numPr>
                 <w:ilvl w:val="0"/>
-                <w:numId w:val="3"/>
+                <w:numId w:val="5"/>
               </w:numPr>
-              <w:spacing w:after="160" w:line="259" w:lineRule="auto"/>
               <w:rPr>
                 <w:lang w:val="en-US"/>
               </w:rPr>
@@ -542,17 +665,26 @@
               <w:rPr>
                 <w:lang w:val="en-US"/>
               </w:rPr>
-              <w:t>File &gt; Download&gt; Microsoft Excel (.xlsx)</w:t>
-            </w:r>
+              <w:t xml:space="preserve">Open </w:t>
+            </w:r>
+            <w:proofErr w:type="spellStart"/>
+            <w:proofErr w:type="gramStart"/>
+            <w:r>
+              <w:rPr>
+                <w:lang w:val="en-US"/>
+              </w:rPr>
+              <w:t>sale.Rmd</w:t>
+            </w:r>
+            <w:proofErr w:type="spellEnd"/>
+            <w:proofErr w:type="gramEnd"/>
           </w:p>
           <w:p>
             <w:pPr>
               <w:pStyle w:val="ListParagraph"/>
               <w:numPr>
                 <w:ilvl w:val="0"/>
-                <w:numId w:val="3"/>
+                <w:numId w:val="5"/>
               </w:numPr>
-              <w:spacing w:after="160" w:line="259" w:lineRule="auto"/>
               <w:rPr>
                 <w:lang w:val="en-US"/>
               </w:rPr>
@@ -561,180 +693,7 @@
               <w:rPr>
                 <w:lang w:val="en-US"/>
               </w:rPr>
-              <w:t>Save file</w:t>
-            </w:r>
-          </w:p>
-          <w:p>
-            <w:pPr>
-              <w:pStyle w:val="ListParagraph"/>
-              <w:numPr>
-                <w:ilvl w:val="0"/>
-                <w:numId w:val="3"/>
-              </w:numPr>
-              <w:spacing w:after="160" w:line="259" w:lineRule="auto"/>
-              <w:rPr>
-                <w:lang w:val="en-US"/>
-              </w:rPr>
-            </w:pPr>
-            <w:r>
-              <w:rPr>
-                <w:lang w:val="en-US"/>
-              </w:rPr>
-              <w:t>File name (</w:t>
-            </w:r>
-            <w:proofErr w:type="spellStart"/>
-            <w:r>
-              <w:rPr>
-                <w:highlight w:val="yellow"/>
-                <w:lang w:val="en-US"/>
-              </w:rPr>
-              <w:t>s</w:t>
-            </w:r>
-            <w:r>
-              <w:rPr>
-                <w:highlight w:val="yellow"/>
-                <w:lang w:val="en-US"/>
-              </w:rPr>
-              <w:t>tock</w:t>
-            </w:r>
-            <w:r>
-              <w:rPr>
-                <w:highlight w:val="green"/>
-                <w:lang w:val="en-US"/>
-              </w:rPr>
-              <w:t>month</w:t>
-            </w:r>
-            <w:r>
-              <w:rPr>
-                <w:highlight w:val="magenta"/>
-                <w:lang w:val="en-US"/>
-              </w:rPr>
-              <w:t>day</w:t>
-            </w:r>
-            <w:proofErr w:type="spellEnd"/>
-            <w:r>
-              <w:rPr>
-                <w:lang w:val="en-US"/>
-              </w:rPr>
-              <w:t xml:space="preserve">) </w:t>
-            </w:r>
-            <w:proofErr w:type="spellStart"/>
-            <w:r>
-              <w:rPr>
-                <w:lang w:val="en-US"/>
-              </w:rPr>
-              <w:t>eg.</w:t>
-            </w:r>
-            <w:proofErr w:type="spellEnd"/>
-            <w:r>
-              <w:rPr>
-                <w:lang w:val="en-US"/>
-              </w:rPr>
-              <w:t xml:space="preserve"> s</w:t>
-            </w:r>
-            <w:r>
-              <w:rPr>
-                <w:lang w:val="en-US"/>
-              </w:rPr>
-              <w:t>tock</w:t>
-            </w:r>
-            <w:r>
-              <w:rPr>
-                <w:lang w:val="en-US"/>
-              </w:rPr>
-              <w:t>03</w:t>
-            </w:r>
-            <w:r>
-              <w:rPr>
-                <w:lang w:val="en-US"/>
-              </w:rPr>
-              <w:t>1</w:t>
-            </w:r>
-          </w:p>
-          <w:p>
-            <w:pPr>
-              <w:pStyle w:val="ListParagraph"/>
-              <w:numPr>
-                <w:ilvl w:val="0"/>
-                <w:numId w:val="3"/>
-              </w:numPr>
-              <w:spacing w:after="160" w:line="259" w:lineRule="auto"/>
-              <w:rPr>
-                <w:lang w:val="en-US"/>
-              </w:rPr>
-            </w:pPr>
-            <w:r>
-              <w:rPr>
-                <w:lang w:val="en-US"/>
-              </w:rPr>
-              <w:t>Copy the name</w:t>
-            </w:r>
-          </w:p>
-          <w:p>
-            <w:pPr>
-              <w:pStyle w:val="ListParagraph"/>
-              <w:numPr>
-                <w:ilvl w:val="0"/>
-                <w:numId w:val="3"/>
-              </w:numPr>
-              <w:spacing w:after="160" w:line="259" w:lineRule="auto"/>
-              <w:rPr>
-                <w:lang w:val="en-US"/>
-              </w:rPr>
-            </w:pPr>
-            <w:r>
-              <w:rPr>
-                <w:lang w:val="en-US"/>
-              </w:rPr>
-              <w:t>Save</w:t>
-            </w:r>
-          </w:p>
-          <w:p>
-            <w:pPr>
-              <w:pStyle w:val="ListParagraph"/>
-              <w:numPr>
-                <w:ilvl w:val="0"/>
-                <w:numId w:val="3"/>
-              </w:numPr>
-              <w:spacing w:after="160" w:line="259" w:lineRule="auto"/>
-              <w:rPr>
-                <w:lang w:val="en-US"/>
-              </w:rPr>
-            </w:pPr>
-            <w:r>
-              <w:rPr>
-                <w:lang w:val="en-US"/>
-              </w:rPr>
-              <w:t xml:space="preserve">Go to </w:t>
-            </w:r>
-            <w:proofErr w:type="spellStart"/>
-            <w:proofErr w:type="gramStart"/>
-            <w:r>
-              <w:rPr>
-                <w:lang w:val="en-US"/>
-              </w:rPr>
-              <w:t>sale.Rmd</w:t>
-            </w:r>
-            <w:proofErr w:type="spellEnd"/>
-            <w:proofErr w:type="gramEnd"/>
-          </w:p>
-          <w:p>
-            <w:pPr>
-              <w:rPr>
-                <w:lang w:val="en-US"/>
-              </w:rPr>
-            </w:pPr>
-            <w:r>
-              <w:rPr>
-                <w:lang w:val="en-US"/>
-              </w:rPr>
-              <w:t xml:space="preserve">Paste the copied name on line </w:t>
-            </w:r>
-            <w:r>
-              <w:rPr>
-                <w:lang w:val="en-US"/>
-              </w:rPr>
-              <w:t>42</w:t>
+              <w:t>Click on Knit</w:t>
             </w:r>
           </w:p>
         </w:tc>
@@ -755,44 +714,6 @@
                 <w:lang w:val="en-US"/>
               </w:rPr>
               <w:t>5</w:t>
-            </w:r>
-          </w:p>
-        </w:tc>
-        <w:tc>
-          <w:tcPr>
-            <w:tcW w:w="8121" w:type="dxa"/>
-          </w:tcPr>
-          <w:p>
-            <w:pPr>
-              <w:rPr>
-                <w:lang w:val="en-US"/>
-              </w:rPr>
-            </w:pPr>
-            <w:r>
-              <w:rPr>
-                <w:lang w:val="en-US"/>
-              </w:rPr>
-              <w:t>Click on Knit</w:t>
-            </w:r>
-          </w:p>
-        </w:tc>
-      </w:tr>
-      <w:tr>
-        <w:tc>
-          <w:tcPr>
-            <w:tcW w:w="895" w:type="dxa"/>
-          </w:tcPr>
-          <w:p>
-            <w:pPr>
-              <w:rPr>
-                <w:lang w:val="en-US"/>
-              </w:rPr>
-            </w:pPr>
-            <w:r>
-              <w:rPr>
-                <w:lang w:val="en-US"/>
-              </w:rPr>
-              <w:t>6</w:t>
             </w:r>
           </w:p>
         </w:tc>
@@ -816,13 +737,7 @@
               <w:rPr>
                 <w:lang w:val="en-US"/>
               </w:rPr>
-              <w:t xml:space="preserve">On the sale.pdf report &gt; Save as &gt; </w:t>
-            </w:r>
-            <w:r>
-              <w:rPr>
-                <w:lang w:val="en-US"/>
-              </w:rPr>
-              <w:t>File name (</w:t>
+              <w:t>On the sale.pdf report &gt; Save as &gt; File name (</w:t>
             </w:r>
             <w:proofErr w:type="spellStart"/>
             <w:r>
@@ -865,13 +780,13 @@
               <w:rPr>
                 <w:lang w:val="en-US"/>
               </w:rPr>
-              <w:t xml:space="preserve"> </w:t>
-            </w:r>
-            <w:r>
-              <w:rPr>
-                <w:lang w:val="en-US"/>
-              </w:rPr>
-              <w:t>report03</w:t>
+              <w:t xml:space="preserve"> report03</w:t>
+            </w:r>
+            <w:r>
+              <w:rPr>
+                <w:lang w:val="en-US"/>
+              </w:rPr>
+              <w:t>0</w:t>
             </w:r>
             <w:r>
               <w:rPr>
@@ -914,29 +829,34 @@
               <w:rPr>
                 <w:lang w:val="en-US"/>
               </w:rPr>
-              <w:t xml:space="preserve">&gt; Open </w:t>
-            </w:r>
-            <w:r>
-              <w:rPr>
-                <w:lang w:val="en-US"/>
-              </w:rPr>
-              <w:t>rep</w:t>
-            </w:r>
-            <w:bookmarkStart w:id="0" w:name="_GoBack"/>
-            <w:bookmarkEnd w:id="0"/>
-            <w:r>
-              <w:rPr>
-                <w:lang w:val="en-US"/>
-              </w:rPr>
-              <w:t>ort031</w:t>
-            </w:r>
-            <w:r>
-              <w:rPr>
-                <w:lang w:val="en-US"/>
-              </w:rPr>
-              <w:t>.pdf&gt; Print</w:t>
+              <w:t>&gt; Open report031.pdf&gt; Print</w:t>
             </w:r>
           </w:p>
+        </w:tc>
+      </w:tr>
+      <w:tr>
+        <w:tc>
+          <w:tcPr>
+            <w:tcW w:w="895" w:type="dxa"/>
+          </w:tcPr>
+          <w:p>
+            <w:pPr>
+              <w:rPr>
+                <w:lang w:val="en-US"/>
+              </w:rPr>
+            </w:pPr>
+            <w:r>
+              <w:rPr>
+                <w:lang w:val="en-US"/>
+              </w:rPr>
+              <w:t>6</w:t>
+            </w:r>
+          </w:p>
+        </w:tc>
+        <w:tc>
+          <w:tcPr>
+            <w:tcW w:w="8121" w:type="dxa"/>
+          </w:tcPr>
           <w:p>
             <w:pPr>
               <w:rPr>
@@ -947,6 +867,1268 @@
         </w:tc>
       </w:tr>
     </w:tbl>
+    <w:p>
+      <w:pPr>
+        <w:rPr>
+          <w:lang w:val="en-US"/>
+        </w:rPr>
+      </w:pPr>
+    </w:p>
+    <w:p>
+      <w:pPr>
+        <w:pStyle w:val="Heading2"/>
+        <w:rPr>
+          <w:lang w:val="en-US"/>
+        </w:rPr>
+      </w:pPr>
+      <w:r>
+        <w:rPr>
+          <w:lang w:val="en-US"/>
+        </w:rPr>
+        <w:t>Image</w:t>
+      </w:r>
+    </w:p>
+    <w:p>
+      <w:pPr>
+        <w:rPr>
+          <w:lang w:val="en-US"/>
+        </w:rPr>
+      </w:pPr>
+      <w:r>
+        <w:rPr>
+          <w:lang w:val="en-US"/>
+        </w:rPr>
+        <w:t>Step 1</w:t>
+      </w:r>
+    </w:p>
+    <w:p>
+      <w:pPr>
+        <w:rPr>
+          <w:lang w:val="en-US"/>
+        </w:rPr>
+      </w:pPr>
+      <w:r>
+        <w:rPr>
+          <w:lang w:val="en-US"/>
+        </w:rPr>
+        <w:drawing>
+          <wp:inline distT="0" distB="0" distL="0" distR="0" wp14:anchorId="4C2B0647" wp14:editId="68F8BC8A">
+            <wp:extent cx="4297039" cy="2139950"/>
+            <wp:effectExtent l="0" t="0" r="8890" b="0"/>
+            <wp:docPr id="1" name="Picture 1"/>
+            <wp:cNvGraphicFramePr>
+              <a:graphicFrameLocks xmlns:a="http://schemas.openxmlformats.org/drawingml/2006/main" noChangeAspect="1"/>
+            </wp:cNvGraphicFramePr>
+            <a:graphic xmlns:a="http://schemas.openxmlformats.org/drawingml/2006/main">
+              <a:graphicData uri="http://schemas.openxmlformats.org/drawingml/2006/picture">
+                <pic:pic xmlns:pic="http://schemas.openxmlformats.org/drawingml/2006/picture">
+                  <pic:nvPicPr>
+                    <pic:cNvPr id="1" name=""/>
+                    <pic:cNvPicPr/>
+                  </pic:nvPicPr>
+                  <pic:blipFill>
+                    <a:blip r:embed="rId6"/>
+                    <a:stretch>
+                      <a:fillRect/>
+                    </a:stretch>
+                  </pic:blipFill>
+                  <pic:spPr>
+                    <a:xfrm>
+                      <a:off x="0" y="0"/>
+                      <a:ext cx="4301959" cy="2142400"/>
+                    </a:xfrm>
+                    <a:prstGeom prst="rect">
+                      <a:avLst/>
+                    </a:prstGeom>
+                  </pic:spPr>
+                </pic:pic>
+              </a:graphicData>
+            </a:graphic>
+          </wp:inline>
+        </w:drawing>
+      </w:r>
+    </w:p>
+    <w:p>
+      <w:pPr>
+        <w:rPr>
+          <w:lang w:val="en-US"/>
+        </w:rPr>
+      </w:pPr>
+    </w:p>
+    <w:p>
+      <w:pPr>
+        <w:rPr>
+          <w:lang w:val="en-US"/>
+        </w:rPr>
+      </w:pPr>
+    </w:p>
+    <w:p>
+      <w:pPr>
+        <w:rPr>
+          <w:lang w:val="en-US"/>
+        </w:rPr>
+      </w:pPr>
+    </w:p>
+    <w:p>
+      <w:pPr>
+        <w:rPr>
+          <w:lang w:val="en-US"/>
+        </w:rPr>
+      </w:pPr>
+    </w:p>
+    <w:p>
+      <w:pPr>
+        <w:rPr>
+          <w:lang w:val="en-US"/>
+        </w:rPr>
+      </w:pPr>
+    </w:p>
+    <w:p>
+      <w:pPr>
+        <w:rPr>
+          <w:lang w:val="en-US"/>
+        </w:rPr>
+      </w:pPr>
+    </w:p>
+    <w:p>
+      <w:pPr>
+        <w:rPr>
+          <w:lang w:val="en-US"/>
+        </w:rPr>
+      </w:pPr>
+      <w:r>
+        <w:rPr>
+          <w:lang w:val="en-US"/>
+        </w:rPr>
+        <w:t xml:space="preserve">Step 2 </w:t>
+      </w:r>
+      <w:proofErr w:type="spellStart"/>
+      <w:r>
+        <w:rPr>
+          <w:lang w:val="en-US"/>
+        </w:rPr>
+        <w:t>a&amp;b</w:t>
+      </w:r>
+      <w:proofErr w:type="spellEnd"/>
+    </w:p>
+    <w:p>
+      <w:pPr>
+        <w:rPr>
+          <w:lang w:val="en-US"/>
+        </w:rPr>
+      </w:pPr>
+      <w:r>
+        <w:rPr>
+          <w:noProof/>
+          <w:lang w:val="en-US"/>
+        </w:rPr>
+        <mc:AlternateContent>
+          <mc:Choice Requires="wps">
+            <w:drawing>
+              <wp:anchor distT="0" distB="0" distL="114300" distR="114300" simplePos="0" relativeHeight="251663360" behindDoc="0" locked="0" layoutInCell="1" allowOverlap="1" wp14:anchorId="5CA5A03B" wp14:editId="77F19FA1">
+                <wp:simplePos x="0" y="0"/>
+                <wp:positionH relativeFrom="column">
+                  <wp:posOffset>1549400</wp:posOffset>
+                </wp:positionH>
+                <wp:positionV relativeFrom="paragraph">
+                  <wp:posOffset>1225550</wp:posOffset>
+                </wp:positionV>
+                <wp:extent cx="1187450" cy="184150"/>
+                <wp:effectExtent l="0" t="0" r="12700" b="25400"/>
+                <wp:wrapNone/>
+                <wp:docPr id="5" name="Rectangle 5"/>
+                <wp:cNvGraphicFramePr/>
+                <a:graphic xmlns:a="http://schemas.openxmlformats.org/drawingml/2006/main">
+                  <a:graphicData uri="http://schemas.microsoft.com/office/word/2010/wordprocessingShape">
+                    <wps:wsp>
+                      <wps:cNvSpPr/>
+                      <wps:spPr>
+                        <a:xfrm>
+                          <a:off x="0" y="0"/>
+                          <a:ext cx="1187450" cy="184150"/>
+                        </a:xfrm>
+                        <a:prstGeom prst="rect">
+                          <a:avLst/>
+                        </a:prstGeom>
+                        <a:noFill/>
+                        <a:ln>
+                          <a:solidFill>
+                            <a:srgbClr val="FF0000"/>
+                          </a:solidFill>
+                        </a:ln>
+                      </wps:spPr>
+                      <wps:style>
+                        <a:lnRef idx="2">
+                          <a:schemeClr val="accent1">
+                            <a:shade val="50000"/>
+                          </a:schemeClr>
+                        </a:lnRef>
+                        <a:fillRef idx="1">
+                          <a:schemeClr val="accent1"/>
+                        </a:fillRef>
+                        <a:effectRef idx="0">
+                          <a:schemeClr val="accent1"/>
+                        </a:effectRef>
+                        <a:fontRef idx="minor">
+                          <a:schemeClr val="lt1"/>
+                        </a:fontRef>
+                      </wps:style>
+                      <wps:bodyPr rot="0" spcFirstLastPara="0" vertOverflow="overflow" horzOverflow="overflow" vert="horz" wrap="square" lIns="91440" tIns="45720" rIns="91440" bIns="45720" numCol="1" spcCol="0" rtlCol="0" fromWordArt="0" anchor="ctr" anchorCtr="0" forceAA="0" compatLnSpc="1">
+                        <a:prstTxWarp prst="textNoShape">
+                          <a:avLst/>
+                        </a:prstTxWarp>
+                        <a:noAutofit/>
+                      </wps:bodyPr>
+                    </wps:wsp>
+                  </a:graphicData>
+                </a:graphic>
+                <wp14:sizeRelH relativeFrom="margin">
+                  <wp14:pctWidth>0</wp14:pctWidth>
+                </wp14:sizeRelH>
+                <wp14:sizeRelV relativeFrom="margin">
+                  <wp14:pctHeight>0</wp14:pctHeight>
+                </wp14:sizeRelV>
+              </wp:anchor>
+            </w:drawing>
+          </mc:Choice>
+          <mc:Fallback>
+            <w:pict>
+              <v:rect w14:anchorId="34F64B91" id="Rectangle 5" o:spid="_x0000_s1026" style="position:absolute;margin-left:122pt;margin-top:96.5pt;width:93.5pt;height:14.5pt;z-index:251663360;visibility:visible;mso-wrap-style:square;mso-width-percent:0;mso-height-percent:0;mso-wrap-distance-left:9pt;mso-wrap-distance-top:0;mso-wrap-distance-right:9pt;mso-wrap-distance-bottom:0;mso-position-horizontal:absolute;mso-position-horizontal-relative:text;mso-position-vertical:absolute;mso-position-vertical-relative:text;mso-width-percent:0;mso-height-percent:0;mso-width-relative:margin;mso-height-relative:margin;v-text-anchor:middle" o:gfxdata="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" filled="f" strokecolor="red" strokeweight="1pt"/>
+            </w:pict>
+          </mc:Fallback>
+        </mc:AlternateContent>
+      </w:r>
+      <w:r>
+        <w:rPr>
+          <w:noProof/>
+          <w:lang w:val="en-US"/>
+        </w:rPr>
+        <mc:AlternateContent>
+          <mc:Choice Requires="wps">
+            <w:drawing>
+              <wp:anchor distT="0" distB="0" distL="114300" distR="114300" simplePos="0" relativeHeight="251661312" behindDoc="0" locked="0" layoutInCell="1" allowOverlap="1" wp14:anchorId="10F4E3D3" wp14:editId="76A80F10">
+                <wp:simplePos x="0" y="0"/>
+                <wp:positionH relativeFrom="column">
+                  <wp:posOffset>228600</wp:posOffset>
+                </wp:positionH>
+                <wp:positionV relativeFrom="paragraph">
+                  <wp:posOffset>1187450</wp:posOffset>
+                </wp:positionV>
+                <wp:extent cx="1320800" cy="165100"/>
+                <wp:effectExtent l="0" t="0" r="12700" b="25400"/>
+                <wp:wrapNone/>
+                <wp:docPr id="4" name="Rectangle 4"/>
+                <wp:cNvGraphicFramePr/>
+                <a:graphic xmlns:a="http://schemas.openxmlformats.org/drawingml/2006/main">
+                  <a:graphicData uri="http://schemas.microsoft.com/office/word/2010/wordprocessingShape">
+                    <wps:wsp>
+                      <wps:cNvSpPr/>
+                      <wps:spPr>
+                        <a:xfrm>
+                          <a:off x="0" y="0"/>
+                          <a:ext cx="1320800" cy="165100"/>
+                        </a:xfrm>
+                        <a:prstGeom prst="rect">
+                          <a:avLst/>
+                        </a:prstGeom>
+                        <a:noFill/>
+                        <a:ln>
+                          <a:solidFill>
+                            <a:srgbClr val="FF0000"/>
+                          </a:solidFill>
+                        </a:ln>
+                      </wps:spPr>
+                      <wps:style>
+                        <a:lnRef idx="2">
+                          <a:schemeClr val="accent1">
+                            <a:shade val="50000"/>
+                          </a:schemeClr>
+                        </a:lnRef>
+                        <a:fillRef idx="1">
+                          <a:schemeClr val="accent1"/>
+                        </a:fillRef>
+                        <a:effectRef idx="0">
+                          <a:schemeClr val="accent1"/>
+                        </a:effectRef>
+                        <a:fontRef idx="minor">
+                          <a:schemeClr val="lt1"/>
+                        </a:fontRef>
+                      </wps:style>
+                      <wps:bodyPr rot="0" spcFirstLastPara="0" vertOverflow="overflow" horzOverflow="overflow" vert="horz" wrap="square" lIns="91440" tIns="45720" rIns="91440" bIns="45720" numCol="1" spcCol="0" rtlCol="0" fromWordArt="0" anchor="ctr" anchorCtr="0" forceAA="0" compatLnSpc="1">
+                        <a:prstTxWarp prst="textNoShape">
+                          <a:avLst/>
+                        </a:prstTxWarp>
+                        <a:noAutofit/>
+                      </wps:bodyPr>
+                    </wps:wsp>
+                  </a:graphicData>
+                </a:graphic>
+                <wp14:sizeRelH relativeFrom="margin">
+                  <wp14:pctWidth>0</wp14:pctWidth>
+                </wp14:sizeRelH>
+              </wp:anchor>
+            </w:drawing>
+          </mc:Choice>
+          <mc:Fallback>
+            <w:pict>
+              <v:rect w14:anchorId="29BF70CB" id="Rectangle 4" o:spid="_x0000_s1026" style="position:absolute;margin-left:18pt;margin-top:93.5pt;width:104pt;height:13pt;z-index:251661312;visibility:visible;mso-wrap-style:square;mso-width-percent:0;mso-wrap-distance-left:9pt;mso-wrap-distance-top:0;mso-wrap-distance-right:9pt;mso-wrap-distance-bottom:0;mso-position-horizontal:absolute;mso-position-horizontal-relative:text;mso-position-vertical:absolute;mso-position-vertical-relative:text;mso-width-percent:0;mso-width-relative:margin;v-text-anchor:middle" o:gfxdata="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" filled="f" strokecolor="red" strokeweight="1pt"/>
+            </w:pict>
+          </mc:Fallback>
+        </mc:AlternateContent>
+      </w:r>
+      <w:r>
+        <w:rPr>
+          <w:noProof/>
+          <w:lang w:val="en-US"/>
+        </w:rPr>
+        <mc:AlternateContent>
+          <mc:Choice Requires="wps">
+            <w:drawing>
+              <wp:anchor distT="0" distB="0" distL="114300" distR="114300" simplePos="0" relativeHeight="251659264" behindDoc="0" locked="0" layoutInCell="1" allowOverlap="1" wp14:anchorId="4355EABA" wp14:editId="0B5EAEA1">
+                <wp:simplePos x="0" y="0"/>
+                <wp:positionH relativeFrom="column">
+                  <wp:posOffset>228600</wp:posOffset>
+                </wp:positionH>
+                <wp:positionV relativeFrom="paragraph">
+                  <wp:posOffset>114300</wp:posOffset>
+                </wp:positionV>
+                <wp:extent cx="190500" cy="165100"/>
+                <wp:effectExtent l="0" t="0" r="19050" b="25400"/>
+                <wp:wrapNone/>
+                <wp:docPr id="3" name="Rectangle 3"/>
+                <wp:cNvGraphicFramePr/>
+                <a:graphic xmlns:a="http://schemas.openxmlformats.org/drawingml/2006/main">
+                  <a:graphicData uri="http://schemas.microsoft.com/office/word/2010/wordprocessingShape">
+                    <wps:wsp>
+                      <wps:cNvSpPr/>
+                      <wps:spPr>
+                        <a:xfrm>
+                          <a:off x="0" y="0"/>
+                          <a:ext cx="190500" cy="165100"/>
+                        </a:xfrm>
+                        <a:prstGeom prst="rect">
+                          <a:avLst/>
+                        </a:prstGeom>
+                        <a:noFill/>
+                        <a:ln>
+                          <a:solidFill>
+                            <a:srgbClr val="FF0000"/>
+                          </a:solidFill>
+                        </a:ln>
+                      </wps:spPr>
+                      <wps:style>
+                        <a:lnRef idx="2">
+                          <a:schemeClr val="accent1">
+                            <a:shade val="50000"/>
+                          </a:schemeClr>
+                        </a:lnRef>
+                        <a:fillRef idx="1">
+                          <a:schemeClr val="accent1"/>
+                        </a:fillRef>
+                        <a:effectRef idx="0">
+                          <a:schemeClr val="accent1"/>
+                        </a:effectRef>
+                        <a:fontRef idx="minor">
+                          <a:schemeClr val="lt1"/>
+                        </a:fontRef>
+                      </wps:style>
+                      <wps:bodyPr rot="0" spcFirstLastPara="0" vertOverflow="overflow" horzOverflow="overflow" vert="horz" wrap="square" lIns="91440" tIns="45720" rIns="91440" bIns="45720" numCol="1" spcCol="0" rtlCol="0" fromWordArt="0" anchor="ctr" anchorCtr="0" forceAA="0" compatLnSpc="1">
+                        <a:prstTxWarp prst="textNoShape">
+                          <a:avLst/>
+                        </a:prstTxWarp>
+                        <a:noAutofit/>
+                      </wps:bodyPr>
+                    </wps:wsp>
+                  </a:graphicData>
+                </a:graphic>
+              </wp:anchor>
+            </w:drawing>
+          </mc:Choice>
+          <mc:Fallback>
+            <w:pict>
+              <v:rect w14:anchorId="4BF6E60F" id="Rectangle 3" o:spid="_x0000_s1026" style="position:absolute;margin-left:18pt;margin-top:9pt;width:15pt;height:13pt;z-index:251659264;visibility:visible;mso-wrap-style:square;mso-wrap-distance-left:9pt;mso-wrap-distance-top:0;mso-wrap-distance-right:9pt;mso-wrap-distance-bottom:0;mso-position-horizontal:absolute;mso-position-horizontal-relative:text;mso-position-vertical:absolute;mso-position-vertical-relative:text;v-text-anchor:middle" o:gfxdata="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" filled="f" strokecolor="red" strokeweight="1pt"/>
+            </w:pict>
+          </mc:Fallback>
+        </mc:AlternateContent>
+      </w:r>
+      <w:r>
+        <w:rPr>
+          <w:lang w:val="en-US"/>
+        </w:rPr>
+        <w:drawing>
+          <wp:inline distT="0" distB="0" distL="0" distR="0" wp14:anchorId="1563D532" wp14:editId="3657C191">
+            <wp:extent cx="2847730" cy="2692400"/>
+            <wp:effectExtent l="0" t="0" r="0" b="0"/>
+            <wp:docPr id="2" name="Picture 2"/>
+            <wp:cNvGraphicFramePr>
+              <a:graphicFrameLocks xmlns:a="http://schemas.openxmlformats.org/drawingml/2006/main" noChangeAspect="1"/>
+            </wp:cNvGraphicFramePr>
+            <a:graphic xmlns:a="http://schemas.openxmlformats.org/drawingml/2006/main">
+              <a:graphicData uri="http://schemas.openxmlformats.org/drawingml/2006/picture">
+                <pic:pic xmlns:pic="http://schemas.openxmlformats.org/drawingml/2006/picture">
+                  <pic:nvPicPr>
+                    <pic:cNvPr id="1" name=""/>
+                    <pic:cNvPicPr/>
+                  </pic:nvPicPr>
+                  <pic:blipFill>
+                    <a:blip r:embed="rId7"/>
+                    <a:stretch>
+                      <a:fillRect/>
+                    </a:stretch>
+                  </pic:blipFill>
+                  <pic:spPr>
+                    <a:xfrm>
+                      <a:off x="0" y="0"/>
+                      <a:ext cx="2859887" cy="2703894"/>
+                    </a:xfrm>
+                    <a:prstGeom prst="rect">
+                      <a:avLst/>
+                    </a:prstGeom>
+                  </pic:spPr>
+                </pic:pic>
+              </a:graphicData>
+            </a:graphic>
+          </wp:inline>
+        </w:drawing>
+      </w:r>
+    </w:p>
+    <w:p>
+      <w:pPr>
+        <w:rPr>
+          <w:lang w:val="en-US"/>
+        </w:rPr>
+      </w:pPr>
+      <w:r>
+        <w:rPr>
+          <w:lang w:val="en-US"/>
+        </w:rPr>
+        <w:t>Step c</w:t>
+      </w:r>
+    </w:p>
+    <w:p>
+      <w:pPr>
+        <w:rPr>
+          <w:lang w:val="en-US"/>
+        </w:rPr>
+      </w:pPr>
+      <w:r>
+        <w:rPr>
+          <w:lang w:val="en-US"/>
+        </w:rPr>
+        <w:drawing>
+          <wp:inline distT="0" distB="0" distL="0" distR="0" wp14:anchorId="320864BB" wp14:editId="07BF4BBA">
+            <wp:extent cx="2849969" cy="2120900"/>
+            <wp:effectExtent l="0" t="0" r="7620" b="0"/>
+            <wp:docPr id="6" name="Picture 6"/>
+            <wp:cNvGraphicFramePr>
+              <a:graphicFrameLocks xmlns:a="http://schemas.openxmlformats.org/drawingml/2006/main" noChangeAspect="1"/>
+            </wp:cNvGraphicFramePr>
+            <a:graphic xmlns:a="http://schemas.openxmlformats.org/drawingml/2006/main">
+              <a:graphicData uri="http://schemas.openxmlformats.org/drawingml/2006/picture">
+                <pic:pic xmlns:pic="http://schemas.openxmlformats.org/drawingml/2006/picture">
+                  <pic:nvPicPr>
+                    <pic:cNvPr id="1" name=""/>
+                    <pic:cNvPicPr/>
+                  </pic:nvPicPr>
+                  <pic:blipFill>
+                    <a:blip r:embed="rId8"/>
+                    <a:stretch>
+                      <a:fillRect/>
+                    </a:stretch>
+                  </pic:blipFill>
+                  <pic:spPr>
+                    <a:xfrm>
+                      <a:off x="0" y="0"/>
+                      <a:ext cx="2888382" cy="2149486"/>
+                    </a:xfrm>
+                    <a:prstGeom prst="rect">
+                      <a:avLst/>
+                    </a:prstGeom>
+                  </pic:spPr>
+                </pic:pic>
+              </a:graphicData>
+            </a:graphic>
+          </wp:inline>
+        </w:drawing>
+      </w:r>
+    </w:p>
+    <w:p>
+      <w:pPr>
+        <w:rPr>
+          <w:lang w:val="en-US"/>
+        </w:rPr>
+      </w:pPr>
+      <w:r>
+        <w:rPr>
+          <w:lang w:val="en-US"/>
+        </w:rPr>
+        <w:t>Step</w:t>
+      </w:r>
+      <w:r>
+        <w:rPr>
+          <w:lang w:val="en-US"/>
+        </w:rPr>
+        <w:t xml:space="preserve"> d &amp; e</w:t>
+      </w:r>
+    </w:p>
+    <w:p>
+      <w:pPr>
+        <w:rPr>
+          <w:lang w:val="en-US"/>
+        </w:rPr>
+      </w:pPr>
+    </w:p>
+    <w:p>
+      <w:pPr>
+        <w:rPr>
+          <w:lang w:val="en-US"/>
+        </w:rPr>
+      </w:pPr>
+      <w:r>
+        <w:rPr>
+          <w:b/>
+          <w:lang w:val="en-US"/>
+        </w:rPr>
+        <w:drawing>
+          <wp:inline distT="0" distB="0" distL="0" distR="0" wp14:anchorId="664BB3B5" wp14:editId="752F6F7D">
+            <wp:extent cx="2806700" cy="2303589"/>
+            <wp:effectExtent l="0" t="0" r="0" b="1905"/>
+            <wp:docPr id="7" name="Picture 7"/>
+            <wp:cNvGraphicFramePr>
+              <a:graphicFrameLocks xmlns:a="http://schemas.openxmlformats.org/drawingml/2006/main" noChangeAspect="1"/>
+            </wp:cNvGraphicFramePr>
+            <a:graphic xmlns:a="http://schemas.openxmlformats.org/drawingml/2006/main">
+              <a:graphicData uri="http://schemas.openxmlformats.org/drawingml/2006/picture">
+                <pic:pic xmlns:pic="http://schemas.openxmlformats.org/drawingml/2006/picture">
+                  <pic:nvPicPr>
+                    <pic:cNvPr id="1" name=""/>
+                    <pic:cNvPicPr/>
+                  </pic:nvPicPr>
+                  <pic:blipFill>
+                    <a:blip r:embed="rId9"/>
+                    <a:stretch>
+                      <a:fillRect/>
+                    </a:stretch>
+                  </pic:blipFill>
+                  <pic:spPr>
+                    <a:xfrm>
+                      <a:off x="0" y="0"/>
+                      <a:ext cx="2831703" cy="2324110"/>
+                    </a:xfrm>
+                    <a:prstGeom prst="rect">
+                      <a:avLst/>
+                    </a:prstGeom>
+                  </pic:spPr>
+                </pic:pic>
+              </a:graphicData>
+            </a:graphic>
+          </wp:inline>
+        </w:drawing>
+      </w:r>
+    </w:p>
+    <w:p>
+      <w:pPr>
+        <w:rPr>
+          <w:lang w:val="en-US"/>
+        </w:rPr>
+      </w:pPr>
+    </w:p>
+    <w:p>
+      <w:pPr>
+        <w:rPr>
+          <w:lang w:val="en-US"/>
+        </w:rPr>
+      </w:pPr>
+      <w:r>
+        <w:rPr>
+          <w:lang w:val="en-US"/>
+        </w:rPr>
+        <w:t>Step 4 a</w:t>
+      </w:r>
+    </w:p>
+    <w:p>
+      <w:pPr>
+        <w:rPr>
+          <w:lang w:val="en-US"/>
+        </w:rPr>
+      </w:pPr>
+      <w:r>
+        <w:rPr>
+          <w:lang w:val="en-US"/>
+        </w:rPr>
+        <w:drawing>
+          <wp:inline distT="0" distB="0" distL="0" distR="0" wp14:anchorId="19CE658C" wp14:editId="46BCDA96">
+            <wp:extent cx="2527300" cy="2385279"/>
+            <wp:effectExtent l="0" t="0" r="6350" b="0"/>
+            <wp:docPr id="8" name="Picture 8"/>
+            <wp:cNvGraphicFramePr>
+              <a:graphicFrameLocks xmlns:a="http://schemas.openxmlformats.org/drawingml/2006/main" noChangeAspect="1"/>
+            </wp:cNvGraphicFramePr>
+            <a:graphic xmlns:a="http://schemas.openxmlformats.org/drawingml/2006/main">
+              <a:graphicData uri="http://schemas.openxmlformats.org/drawingml/2006/picture">
+                <pic:pic xmlns:pic="http://schemas.openxmlformats.org/drawingml/2006/picture">
+                  <pic:nvPicPr>
+                    <pic:cNvPr id="1" name=""/>
+                    <pic:cNvPicPr/>
+                  </pic:nvPicPr>
+                  <pic:blipFill>
+                    <a:blip r:embed="rId10"/>
+                    <a:stretch>
+                      <a:fillRect/>
+                    </a:stretch>
+                  </pic:blipFill>
+                  <pic:spPr>
+                    <a:xfrm>
+                      <a:off x="0" y="0"/>
+                      <a:ext cx="2548498" cy="2405286"/>
+                    </a:xfrm>
+                    <a:prstGeom prst="rect">
+                      <a:avLst/>
+                    </a:prstGeom>
+                  </pic:spPr>
+                </pic:pic>
+              </a:graphicData>
+            </a:graphic>
+          </wp:inline>
+        </w:drawing>
+      </w:r>
+    </w:p>
+    <w:p>
+      <w:pPr>
+        <w:rPr>
+          <w:lang w:val="en-US"/>
+        </w:rPr>
+      </w:pPr>
+      <w:r>
+        <w:rPr>
+          <w:lang w:val="en-US"/>
+        </w:rPr>
+        <w:t xml:space="preserve">Step 4 </w:t>
+      </w:r>
+      <w:r>
+        <w:rPr>
+          <w:lang w:val="en-US"/>
+        </w:rPr>
+        <w:t>b</w:t>
+      </w:r>
+    </w:p>
+    <w:p>
+      <w:pPr>
+        <w:rPr>
+          <w:lang w:val="en-US"/>
+        </w:rPr>
+      </w:pPr>
+      <w:r>
+        <w:rPr>
+          <w:lang w:val="en-US"/>
+        </w:rPr>
+        <w:drawing>
+          <wp:inline distT="0" distB="0" distL="0" distR="0" wp14:anchorId="60885FC9" wp14:editId="0BC124A8">
+            <wp:extent cx="3028950" cy="1865834"/>
+            <wp:effectExtent l="0" t="0" r="0" b="1270"/>
+            <wp:docPr id="9" name="Picture 9"/>
+            <wp:cNvGraphicFramePr>
+              <a:graphicFrameLocks xmlns:a="http://schemas.openxmlformats.org/drawingml/2006/main" noChangeAspect="1"/>
+            </wp:cNvGraphicFramePr>
+            <a:graphic xmlns:a="http://schemas.openxmlformats.org/drawingml/2006/main">
+              <a:graphicData uri="http://schemas.openxmlformats.org/drawingml/2006/picture">
+                <pic:pic xmlns:pic="http://schemas.openxmlformats.org/drawingml/2006/picture">
+                  <pic:nvPicPr>
+                    <pic:cNvPr id="1" name=""/>
+                    <pic:cNvPicPr/>
+                  </pic:nvPicPr>
+                  <pic:blipFill>
+                    <a:blip r:embed="rId11"/>
+                    <a:stretch>
+                      <a:fillRect/>
+                    </a:stretch>
+                  </pic:blipFill>
+                  <pic:spPr>
+                    <a:xfrm>
+                      <a:off x="0" y="0"/>
+                      <a:ext cx="3050883" cy="1879344"/>
+                    </a:xfrm>
+                    <a:prstGeom prst="rect">
+                      <a:avLst/>
+                    </a:prstGeom>
+                  </pic:spPr>
+                </pic:pic>
+              </a:graphicData>
+            </a:graphic>
+          </wp:inline>
+        </w:drawing>
+      </w:r>
+    </w:p>
+    <w:p>
+      <w:pPr>
+        <w:rPr>
+          <w:lang w:val="en-US"/>
+        </w:rPr>
+      </w:pPr>
+      <w:r>
+        <w:rPr>
+          <w:noProof/>
+          <w:lang w:val="en-US"/>
+        </w:rPr>
+        <mc:AlternateContent>
+          <mc:Choice Requires="wps">
+            <w:drawing>
+              <wp:anchor distT="0" distB="0" distL="114300" distR="114300" simplePos="0" relativeHeight="251669504" behindDoc="0" locked="0" layoutInCell="1" allowOverlap="1" wp14:anchorId="07418723" wp14:editId="74579E6B">
+                <wp:simplePos x="0" y="0"/>
+                <wp:positionH relativeFrom="column">
+                  <wp:posOffset>-50800</wp:posOffset>
+                </wp:positionH>
+                <wp:positionV relativeFrom="paragraph">
+                  <wp:posOffset>287020</wp:posOffset>
+                </wp:positionV>
+                <wp:extent cx="673100" cy="190500"/>
+                <wp:effectExtent l="0" t="0" r="12700" b="19050"/>
+                <wp:wrapNone/>
+                <wp:docPr id="15" name="Rectangle 15"/>
+                <wp:cNvGraphicFramePr/>
+                <a:graphic xmlns:a="http://schemas.openxmlformats.org/drawingml/2006/main">
+                  <a:graphicData uri="http://schemas.microsoft.com/office/word/2010/wordprocessingShape">
+                    <wps:wsp>
+                      <wps:cNvSpPr/>
+                      <wps:spPr>
+                        <a:xfrm>
+                          <a:off x="0" y="0"/>
+                          <a:ext cx="673100" cy="190500"/>
+                        </a:xfrm>
+                        <a:prstGeom prst="rect">
+                          <a:avLst/>
+                        </a:prstGeom>
+                        <a:noFill/>
+                        <a:ln>
+                          <a:solidFill>
+                            <a:srgbClr val="FF0000"/>
+                          </a:solidFill>
+                        </a:ln>
+                      </wps:spPr>
+                      <wps:style>
+                        <a:lnRef idx="2">
+                          <a:schemeClr val="accent1">
+                            <a:shade val="50000"/>
+                          </a:schemeClr>
+                        </a:lnRef>
+                        <a:fillRef idx="1">
+                          <a:schemeClr val="accent1"/>
+                        </a:fillRef>
+                        <a:effectRef idx="0">
+                          <a:schemeClr val="accent1"/>
+                        </a:effectRef>
+                        <a:fontRef idx="minor">
+                          <a:schemeClr val="lt1"/>
+                        </a:fontRef>
+                      </wps:style>
+                      <wps:bodyPr rot="0" spcFirstLastPara="0" vertOverflow="overflow" horzOverflow="overflow" vert="horz" wrap="square" lIns="91440" tIns="45720" rIns="91440" bIns="45720" numCol="1" spcCol="0" rtlCol="0" fromWordArt="0" anchor="ctr" anchorCtr="0" forceAA="0" compatLnSpc="1">
+                        <a:prstTxWarp prst="textNoShape">
+                          <a:avLst/>
+                        </a:prstTxWarp>
+                        <a:noAutofit/>
+                      </wps:bodyPr>
+                    </wps:wsp>
+                  </a:graphicData>
+                </a:graphic>
+                <wp14:sizeRelH relativeFrom="margin">
+                  <wp14:pctWidth>0</wp14:pctWidth>
+                </wp14:sizeRelH>
+                <wp14:sizeRelV relativeFrom="margin">
+                  <wp14:pctHeight>0</wp14:pctHeight>
+                </wp14:sizeRelV>
+              </wp:anchor>
+            </w:drawing>
+          </mc:Choice>
+          <mc:Fallback>
+            <w:pict>
+              <v:rect w14:anchorId="071B2F24" id="Rectangle 15" o:spid="_x0000_s1026" style="position:absolute;margin-left:-4pt;margin-top:22.6pt;width:53pt;height:15pt;z-index:251669504;visibility:visible;mso-wrap-style:square;mso-width-percent:0;mso-height-percent:0;mso-wrap-distance-left:9pt;mso-wrap-distance-top:0;mso-wrap-distance-right:9pt;mso-wrap-distance-bottom:0;mso-position-horizontal:absolute;mso-position-horizontal-relative:text;mso-position-vertical:absolute;mso-position-vertical-relative:text;mso-width-percent:0;mso-height-percent:0;mso-width-relative:margin;mso-height-relative:margin;v-text-anchor:middle" o:gfxdata="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" filled="f" strokecolor="red" strokeweight="1pt"/>
+            </w:pict>
+          </mc:Fallback>
+        </mc:AlternateContent>
+      </w:r>
+      <w:r>
+        <w:rPr>
+          <w:lang w:val="en-US"/>
+        </w:rPr>
+        <w:t xml:space="preserve">Step 4 </w:t>
+      </w:r>
+      <w:r>
+        <w:rPr>
+          <w:lang w:val="en-US"/>
+        </w:rPr>
+        <w:t>c</w:t>
+      </w:r>
+    </w:p>
+    <w:p>
+      <w:pPr>
+        <w:rPr>
+          <w:lang w:val="en-US"/>
+        </w:rPr>
+      </w:pPr>
+      <w:r>
+        <w:rPr>
+          <w:lang w:val="en-US"/>
+        </w:rPr>
+        <w:t>sale.</w:t>
+      </w:r>
+      <w:r>
+        <w:rPr>
+          <w:noProof/>
+          <w:lang w:val="en-US"/>
+        </w:rPr>
+        <w:t xml:space="preserve"> </w:t>
+      </w:r>
+      <w:proofErr w:type="spellStart"/>
+      <w:r>
+        <w:rPr>
+          <w:lang w:val="en-US"/>
+        </w:rPr>
+        <w:t>Rmd</w:t>
+      </w:r>
+      <w:proofErr w:type="spellEnd"/>
+    </w:p>
+    <w:p>
+      <w:pPr>
+        <w:rPr>
+          <w:lang w:val="en-US"/>
+        </w:rPr>
+      </w:pPr>
+      <w:r>
+        <w:rPr>
+          <w:noProof/>
+          <w:lang w:val="en-US"/>
+        </w:rPr>
+        <mc:AlternateContent>
+          <mc:Choice Requires="wps">
+            <w:drawing>
+              <wp:anchor distT="0" distB="0" distL="114300" distR="114300" simplePos="0" relativeHeight="251665408" behindDoc="0" locked="0" layoutInCell="1" allowOverlap="1" wp14:anchorId="4B90B378" wp14:editId="1E3DD18F">
+                <wp:simplePos x="0" y="0"/>
+                <wp:positionH relativeFrom="column">
+                  <wp:posOffset>3130550</wp:posOffset>
+                </wp:positionH>
+                <wp:positionV relativeFrom="paragraph">
+                  <wp:posOffset>2147570</wp:posOffset>
+                </wp:positionV>
+                <wp:extent cx="463550" cy="146050"/>
+                <wp:effectExtent l="0" t="0" r="12700" b="25400"/>
+                <wp:wrapNone/>
+                <wp:docPr id="12" name="Rectangle 12"/>
+                <wp:cNvGraphicFramePr/>
+                <a:graphic xmlns:a="http://schemas.openxmlformats.org/drawingml/2006/main">
+                  <a:graphicData uri="http://schemas.microsoft.com/office/word/2010/wordprocessingShape">
+                    <wps:wsp>
+                      <wps:cNvSpPr/>
+                      <wps:spPr>
+                        <a:xfrm>
+                          <a:off x="0" y="0"/>
+                          <a:ext cx="463550" cy="146050"/>
+                        </a:xfrm>
+                        <a:prstGeom prst="rect">
+                          <a:avLst/>
+                        </a:prstGeom>
+                        <a:noFill/>
+                        <a:ln>
+                          <a:solidFill>
+                            <a:srgbClr val="FF0000"/>
+                          </a:solidFill>
+                        </a:ln>
+                      </wps:spPr>
+                      <wps:style>
+                        <a:lnRef idx="2">
+                          <a:schemeClr val="accent1">
+                            <a:shade val="50000"/>
+                          </a:schemeClr>
+                        </a:lnRef>
+                        <a:fillRef idx="1">
+                          <a:schemeClr val="accent1"/>
+                        </a:fillRef>
+                        <a:effectRef idx="0">
+                          <a:schemeClr val="accent1"/>
+                        </a:effectRef>
+                        <a:fontRef idx="minor">
+                          <a:schemeClr val="lt1"/>
+                        </a:fontRef>
+                      </wps:style>
+                      <wps:bodyPr rot="0" spcFirstLastPara="0" vertOverflow="overflow" horzOverflow="overflow" vert="horz" wrap="square" lIns="91440" tIns="45720" rIns="91440" bIns="45720" numCol="1" spcCol="0" rtlCol="0" fromWordArt="0" anchor="ctr" anchorCtr="0" forceAA="0" compatLnSpc="1">
+                        <a:prstTxWarp prst="textNoShape">
+                          <a:avLst/>
+                        </a:prstTxWarp>
+                        <a:noAutofit/>
+                      </wps:bodyPr>
+                    </wps:wsp>
+                  </a:graphicData>
+                </a:graphic>
+              </wp:anchor>
+            </w:drawing>
+          </mc:Choice>
+          <mc:Fallback>
+            <w:pict>
+              <v:rect w14:anchorId="1A12AF2F" id="Rectangle 12" o:spid="_x0000_s1026" style="position:absolute;margin-left:246.5pt;margin-top:169.1pt;width:36.5pt;height:11.5pt;z-index:251665408;visibility:visible;mso-wrap-style:square;mso-wrap-distance-left:9pt;mso-wrap-distance-top:0;mso-wrap-distance-right:9pt;mso-wrap-distance-bottom:0;mso-position-horizontal:absolute;mso-position-horizontal-relative:text;mso-position-vertical:absolute;mso-position-vertical-relative:text;v-text-anchor:middle" o:gfxdata="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" filled="f" strokecolor="red" strokeweight="1pt"/>
+            </w:pict>
+          </mc:Fallback>
+        </mc:AlternateContent>
+      </w:r>
+      <w:r>
+        <w:rPr>
+          <w:noProof/>
+          <w:lang w:val="en-US"/>
+        </w:rPr>
+        <mc:AlternateContent>
+          <mc:Choice Requires="wps">
+            <w:drawing>
+              <wp:anchor distT="0" distB="0" distL="114300" distR="114300" simplePos="0" relativeHeight="251664384" behindDoc="0" locked="0" layoutInCell="1" allowOverlap="1" wp14:anchorId="76CBB8D3" wp14:editId="61C4473B">
+                <wp:simplePos x="0" y="0"/>
+                <wp:positionH relativeFrom="column">
+                  <wp:posOffset>2527300</wp:posOffset>
+                </wp:positionH>
+                <wp:positionV relativeFrom="paragraph">
+                  <wp:posOffset>979170</wp:posOffset>
+                </wp:positionV>
+                <wp:extent cx="2404110" cy="1752600"/>
+                <wp:effectExtent l="0" t="0" r="15240" b="19050"/>
+                <wp:wrapNone/>
+                <wp:docPr id="11" name="Rectangle 11"/>
+                <wp:cNvGraphicFramePr/>
+                <a:graphic xmlns:a="http://schemas.openxmlformats.org/drawingml/2006/main">
+                  <a:graphicData uri="http://schemas.microsoft.com/office/word/2010/wordprocessingShape">
+                    <wps:wsp>
+                      <wps:cNvSpPr/>
+                      <wps:spPr>
+                        <a:xfrm>
+                          <a:off x="0" y="0"/>
+                          <a:ext cx="2404110" cy="1752600"/>
+                        </a:xfrm>
+                        <a:prstGeom prst="rect">
+                          <a:avLst/>
+                        </a:prstGeom>
+                        <a:noFill/>
+                        <a:ln>
+                          <a:solidFill>
+                            <a:srgbClr val="FF0000"/>
+                          </a:solidFill>
+                        </a:ln>
+                      </wps:spPr>
+                      <wps:style>
+                        <a:lnRef idx="2">
+                          <a:schemeClr val="accent1">
+                            <a:shade val="50000"/>
+                          </a:schemeClr>
+                        </a:lnRef>
+                        <a:fillRef idx="1">
+                          <a:schemeClr val="accent1"/>
+                        </a:fillRef>
+                        <a:effectRef idx="0">
+                          <a:schemeClr val="accent1"/>
+                        </a:effectRef>
+                        <a:fontRef idx="minor">
+                          <a:schemeClr val="lt1"/>
+                        </a:fontRef>
+                      </wps:style>
+                      <wps:bodyPr rot="0" spcFirstLastPara="0" vertOverflow="overflow" horzOverflow="overflow" vert="horz" wrap="square" lIns="91440" tIns="45720" rIns="91440" bIns="45720" numCol="1" spcCol="0" rtlCol="0" fromWordArt="0" anchor="ctr" anchorCtr="0" forceAA="0" compatLnSpc="1">
+                        <a:prstTxWarp prst="textNoShape">
+                          <a:avLst/>
+                        </a:prstTxWarp>
+                        <a:noAutofit/>
+                      </wps:bodyPr>
+                    </wps:wsp>
+                  </a:graphicData>
+                </a:graphic>
+              </wp:anchor>
+            </w:drawing>
+          </mc:Choice>
+          <mc:Fallback>
+            <w:pict>
+              <v:rect w14:anchorId="35067C3A" id="Rectangle 11" o:spid="_x0000_s1026" style="position:absolute;margin-left:199pt;margin-top:77.1pt;width:189.3pt;height:138pt;z-index:251664384;visibility:visible;mso-wrap-style:square;mso-wrap-distance-left:9pt;mso-wrap-distance-top:0;mso-wrap-distance-right:9pt;mso-wrap-distance-bottom:0;mso-position-horizontal:absolute;mso-position-horizontal-relative:text;mso-position-vertical:absolute;mso-position-vertical-relative:text;v-text-anchor:middle" o:gfxdata="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" filled="f" strokecolor="red" strokeweight="1pt"/>
+            </w:pict>
+          </mc:Fallback>
+        </mc:AlternateContent>
+      </w:r>
+      <w:r>
+        <w:rPr>
+          <w:lang w:val="en-US"/>
+        </w:rPr>
+        <w:drawing>
+          <wp:inline distT="0" distB="0" distL="0" distR="0" wp14:anchorId="3BED907A" wp14:editId="0373EAA5">
+            <wp:extent cx="5209359" cy="2730500"/>
+            <wp:effectExtent l="0" t="0" r="0" b="0"/>
+            <wp:docPr id="10" name="Picture 10"/>
+            <wp:cNvGraphicFramePr>
+              <a:graphicFrameLocks xmlns:a="http://schemas.openxmlformats.org/drawingml/2006/main" noChangeAspect="1"/>
+            </wp:cNvGraphicFramePr>
+            <a:graphic xmlns:a="http://schemas.openxmlformats.org/drawingml/2006/main">
+              <a:graphicData uri="http://schemas.openxmlformats.org/drawingml/2006/picture">
+                <pic:pic xmlns:pic="http://schemas.openxmlformats.org/drawingml/2006/picture">
+                  <pic:nvPicPr>
+                    <pic:cNvPr id="1" name=""/>
+                    <pic:cNvPicPr/>
+                  </pic:nvPicPr>
+                  <pic:blipFill>
+                    <a:blip r:embed="rId12"/>
+                    <a:stretch>
+                      <a:fillRect/>
+                    </a:stretch>
+                  </pic:blipFill>
+                  <pic:spPr>
+                    <a:xfrm>
+                      <a:off x="0" y="0"/>
+                      <a:ext cx="5244448" cy="2748892"/>
+                    </a:xfrm>
+                    <a:prstGeom prst="rect">
+                      <a:avLst/>
+                    </a:prstGeom>
+                  </pic:spPr>
+                </pic:pic>
+              </a:graphicData>
+            </a:graphic>
+          </wp:inline>
+        </w:drawing>
+      </w:r>
+    </w:p>
+    <w:p>
+      <w:pPr>
+        <w:rPr>
+          <w:lang w:val="en-US"/>
+        </w:rPr>
+      </w:pPr>
+      <w:r>
+        <w:rPr>
+          <w:lang w:val="en-US"/>
+        </w:rPr>
+        <w:lastRenderedPageBreak/>
+        <w:t>Step d</w:t>
+      </w:r>
+    </w:p>
+    <w:p>
+      <w:pPr>
+        <w:rPr>
+          <w:lang w:val="en-US"/>
+        </w:rPr>
+      </w:pPr>
+      <w:r>
+        <w:rPr>
+          <w:noProof/>
+          <w:lang w:val="en-US"/>
+        </w:rPr>
+        <mc:AlternateContent>
+          <mc:Choice Requires="wps">
+            <w:drawing>
+              <wp:anchor distT="0" distB="0" distL="114300" distR="114300" simplePos="0" relativeHeight="251667456" behindDoc="0" locked="0" layoutInCell="1" allowOverlap="1" wp14:anchorId="0A0BB196" wp14:editId="0E2198B1">
+                <wp:simplePos x="0" y="0"/>
+                <wp:positionH relativeFrom="column">
+                  <wp:posOffset>1390650</wp:posOffset>
+                </wp:positionH>
+                <wp:positionV relativeFrom="paragraph">
+                  <wp:posOffset>400050</wp:posOffset>
+                </wp:positionV>
+                <wp:extent cx="463550" cy="146050"/>
+                <wp:effectExtent l="0" t="0" r="12700" b="25400"/>
+                <wp:wrapNone/>
+                <wp:docPr id="14" name="Rectangle 14"/>
+                <wp:cNvGraphicFramePr/>
+                <a:graphic xmlns:a="http://schemas.openxmlformats.org/drawingml/2006/main">
+                  <a:graphicData uri="http://schemas.microsoft.com/office/word/2010/wordprocessingShape">
+                    <wps:wsp>
+                      <wps:cNvSpPr/>
+                      <wps:spPr>
+                        <a:xfrm>
+                          <a:off x="0" y="0"/>
+                          <a:ext cx="463550" cy="146050"/>
+                        </a:xfrm>
+                        <a:prstGeom prst="rect">
+                          <a:avLst/>
+                        </a:prstGeom>
+                        <a:noFill/>
+                        <a:ln>
+                          <a:solidFill>
+                            <a:srgbClr val="FF0000"/>
+                          </a:solidFill>
+                        </a:ln>
+                      </wps:spPr>
+                      <wps:style>
+                        <a:lnRef idx="2">
+                          <a:schemeClr val="accent1">
+                            <a:shade val="50000"/>
+                          </a:schemeClr>
+                        </a:lnRef>
+                        <a:fillRef idx="1">
+                          <a:schemeClr val="accent1"/>
+                        </a:fillRef>
+                        <a:effectRef idx="0">
+                          <a:schemeClr val="accent1"/>
+                        </a:effectRef>
+                        <a:fontRef idx="minor">
+                          <a:schemeClr val="lt1"/>
+                        </a:fontRef>
+                      </wps:style>
+                      <wps:bodyPr rot="0" spcFirstLastPara="0" vertOverflow="overflow" horzOverflow="overflow" vert="horz" wrap="square" lIns="91440" tIns="45720" rIns="91440" bIns="45720" numCol="1" spcCol="0" rtlCol="0" fromWordArt="0" anchor="ctr" anchorCtr="0" forceAA="0" compatLnSpc="1">
+                        <a:prstTxWarp prst="textNoShape">
+                          <a:avLst/>
+                        </a:prstTxWarp>
+                        <a:noAutofit/>
+                      </wps:bodyPr>
+                    </wps:wsp>
+                  </a:graphicData>
+                </a:graphic>
+              </wp:anchor>
+            </w:drawing>
+          </mc:Choice>
+          <mc:Fallback>
+            <w:pict>
+              <v:rect w14:anchorId="5E9D641C" id="Rectangle 14" o:spid="_x0000_s1026" style="position:absolute;margin-left:109.5pt;margin-top:31.5pt;width:36.5pt;height:11.5pt;z-index:251667456;visibility:visible;mso-wrap-style:square;mso-wrap-distance-left:9pt;mso-wrap-distance-top:0;mso-wrap-distance-right:9pt;mso-wrap-distance-bottom:0;mso-position-horizontal:absolute;mso-position-horizontal-relative:text;mso-position-vertical:absolute;mso-position-vertical-relative:text;v-text-anchor:middle" o:gfxdata="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" filled="f" strokecolor="red" strokeweight="1pt"/>
+            </w:pict>
+          </mc:Fallback>
+        </mc:AlternateContent>
+      </w:r>
+      <w:r>
+        <w:rPr>
+          <w:lang w:val="en-US"/>
+        </w:rPr>
+        <w:drawing>
+          <wp:inline distT="0" distB="0" distL="0" distR="0" wp14:anchorId="0ED8683B" wp14:editId="244FAF26">
+            <wp:extent cx="5731510" cy="2802890"/>
+            <wp:effectExtent l="0" t="0" r="2540" b="0"/>
+            <wp:docPr id="13" name="Picture 13"/>
+            <wp:cNvGraphicFramePr>
+              <a:graphicFrameLocks xmlns:a="http://schemas.openxmlformats.org/drawingml/2006/main" noChangeAspect="1"/>
+            </wp:cNvGraphicFramePr>
+            <a:graphic xmlns:a="http://schemas.openxmlformats.org/drawingml/2006/main">
+              <a:graphicData uri="http://schemas.openxmlformats.org/drawingml/2006/picture">
+                <pic:pic xmlns:pic="http://schemas.openxmlformats.org/drawingml/2006/picture">
+                  <pic:nvPicPr>
+                    <pic:cNvPr id="1" name=""/>
+                    <pic:cNvPicPr/>
+                  </pic:nvPicPr>
+                  <pic:blipFill>
+                    <a:blip r:embed="rId13"/>
+                    <a:stretch>
+                      <a:fillRect/>
+                    </a:stretch>
+                  </pic:blipFill>
+                  <pic:spPr>
+                    <a:xfrm>
+                      <a:off x="0" y="0"/>
+                      <a:ext cx="5731510" cy="2802890"/>
+                    </a:xfrm>
+                    <a:prstGeom prst="rect">
+                      <a:avLst/>
+                    </a:prstGeom>
+                  </pic:spPr>
+                </pic:pic>
+              </a:graphicData>
+            </a:graphic>
+          </wp:inline>
+        </w:drawing>
+      </w:r>
+    </w:p>
+    <w:p>
+      <w:pPr>
+        <w:rPr>
+          <w:lang w:val="en-US"/>
+        </w:rPr>
+      </w:pPr>
+      <w:r>
+        <w:rPr>
+          <w:lang w:val="en-US"/>
+        </w:rPr>
+        <w:t>Step 5 a</w:t>
+      </w:r>
+    </w:p>
+    <w:p>
+      <w:pPr>
+        <w:rPr>
+          <w:lang w:val="en-US"/>
+        </w:rPr>
+      </w:pPr>
+      <w:r>
+        <w:rPr>
+          <w:lang w:val="en-US"/>
+        </w:rPr>
+        <w:drawing>
+          <wp:inline distT="0" distB="0" distL="0" distR="0" wp14:anchorId="13A33677" wp14:editId="688E3914">
+            <wp:extent cx="2819400" cy="2222720"/>
+            <wp:effectExtent l="0" t="0" r="0" b="6350"/>
+            <wp:docPr id="16" name="Picture 16"/>
+            <wp:cNvGraphicFramePr>
+              <a:graphicFrameLocks xmlns:a="http://schemas.openxmlformats.org/drawingml/2006/main" noChangeAspect="1"/>
+            </wp:cNvGraphicFramePr>
+            <a:graphic xmlns:a="http://schemas.openxmlformats.org/drawingml/2006/main">
+              <a:graphicData uri="http://schemas.openxmlformats.org/drawingml/2006/picture">
+                <pic:pic xmlns:pic="http://schemas.openxmlformats.org/drawingml/2006/picture">
+                  <pic:nvPicPr>
+                    <pic:cNvPr id="1" name=""/>
+                    <pic:cNvPicPr/>
+                  </pic:nvPicPr>
+                  <pic:blipFill>
+                    <a:blip r:embed="rId14"/>
+                    <a:stretch>
+                      <a:fillRect/>
+                    </a:stretch>
+                  </pic:blipFill>
+                  <pic:spPr>
+                    <a:xfrm>
+                      <a:off x="0" y="0"/>
+                      <a:ext cx="2839649" cy="2238684"/>
+                    </a:xfrm>
+                    <a:prstGeom prst="rect">
+                      <a:avLst/>
+                    </a:prstGeom>
+                  </pic:spPr>
+                </pic:pic>
+              </a:graphicData>
+            </a:graphic>
+          </wp:inline>
+        </w:drawing>
+      </w:r>
+    </w:p>
+    <w:p>
+      <w:pPr>
+        <w:rPr>
+          <w:lang w:val="en-US"/>
+        </w:rPr>
+      </w:pPr>
+      <w:r>
+        <w:rPr>
+          <w:lang w:val="en-US"/>
+        </w:rPr>
+        <w:drawing>
+          <wp:inline distT="0" distB="0" distL="0" distR="0" wp14:anchorId="78708B65" wp14:editId="298B127F">
+            <wp:extent cx="3677929" cy="2698750"/>
+            <wp:effectExtent l="0" t="0" r="0" b="6350"/>
+            <wp:docPr id="17" name="Picture 17"/>
+            <wp:cNvGraphicFramePr>
+              <a:graphicFrameLocks xmlns:a="http://schemas.openxmlformats.org/drawingml/2006/main" noChangeAspect="1"/>
+            </wp:cNvGraphicFramePr>
+            <a:graphic xmlns:a="http://schemas.openxmlformats.org/drawingml/2006/main">
+              <a:graphicData uri="http://schemas.openxmlformats.org/drawingml/2006/picture">
+                <pic:pic xmlns:pic="http://schemas.openxmlformats.org/drawingml/2006/picture">
+                  <pic:nvPicPr>
+                    <pic:cNvPr id="1" name=""/>
+                    <pic:cNvPicPr/>
+                  </pic:nvPicPr>
+                  <pic:blipFill>
+                    <a:blip r:embed="rId15"/>
+                    <a:stretch>
+                      <a:fillRect/>
+                    </a:stretch>
+                  </pic:blipFill>
+                  <pic:spPr>
+                    <a:xfrm>
+                      <a:off x="0" y="0"/>
+                      <a:ext cx="3704060" cy="2717924"/>
+                    </a:xfrm>
+                    <a:prstGeom prst="rect">
+                      <a:avLst/>
+                    </a:prstGeom>
+                  </pic:spPr>
+                </pic:pic>
+              </a:graphicData>
+            </a:graphic>
+          </wp:inline>
+        </w:drawing>
+      </w:r>
+      <w:bookmarkStart w:id="0" w:name="_GoBack"/>
+      <w:bookmarkEnd w:id="0"/>
+    </w:p>
     <w:p>
       <w:pPr>
         <w:rPr>
@@ -967,6 +2149,92 @@
 <file path=word/numbering.xml><?xml version="1.0" encoding="utf-8"?>
 <w:numbering xmlns:wpc="http://schemas.microsoft.com/office/word/2010/wordprocessingCanvas" xmlns:cx="http://schemas.microsoft.com/office/drawing/2014/chartex" xmlns:cx1="http://schemas.microsoft.com/office/drawing/2015/9/8/chartex" xmlns:cx2="http://schemas.microsoft.com/office/drawing/2015/10/21/chartex" xmlns:cx3="http://schemas.microsoft.com/office/drawing/2016/5/9/chartex" xmlns:cx4="http://schemas.microsoft.com/office/drawing/2016/5/10/chartex" xmlns:cx5="http://schemas.microsoft.com/office/drawing/2016/5/11/chartex" xmlns:cx6="http://schemas.microsoft.com/office/drawing/2016/5/12/chartex" xmlns:cx7="http://schemas.microsoft.com/office/drawing/2016/5/13/chartex" xmlns:cx8="http://schemas.microsoft.com/office/drawing/2016/5/14/chartex" xmlns:mc="http://schemas.openxmlformats.org/markup-compatibility/2006" xmlns:aink="http://schemas.microsoft.com/office/drawing/2016/ink" xmlns:am3d="http://schemas.microsoft.com/office/drawing/2017/model3d" xmlns:o="urn:schemas-microsoft-com:office:office" xmlns:r="http://schemas.openxmlformats.org/officeDocument/2006/relationships" xmlns:m="http://schemas.openxmlformats.org/officeDocument/2006/math" xmlns:v="urn:schemas-microsoft-com:vml" xmlns:wp14="http://schemas.microsoft.com/office/word/2010/wordprocessingDrawing" xmlns:wp="http://schemas.openxmlformats.org/drawingml/2006/wordprocessingDrawing" xmlns:w10="urn:schemas-microsoft-com:office:word" xmlns:w="http://schemas.openxmlformats.org/wordprocessingml/2006/main" xmlns:w14="http://schemas.microsoft.com/office/word/2010/wordml" xmlns:w15="http://schemas.microsoft.com/office/word/2012/wordml" xmlns:w16cid="http://schemas.microsoft.com/office/word/2016/wordml/cid" xmlns:w16se="http://schemas.microsoft.com/office/word/2015/wordml/symex" xmlns:wpg="http://schemas.microsoft.com/office/word/2010/wordprocessingGroup" xmlns:wpi="http://schemas.microsoft.com/office/word/2010/wordprocessingInk" xmlns:wne="http://schemas.microsoft.com/office/word/2006/wordml" xmlns:wps="http://schemas.microsoft.com/office/word/2010/wordprocessingShape" mc:Ignorable="w14 w15 w16se w16cid wp14">
   <w:abstractNum w:abstractNumId="0" w15:restartNumberingAfterBreak="0">
+    <w:nsid w:val="01B52DDB"/>
+    <w:multiLevelType w:val="hybridMultilevel"/>
+    <w:tmpl w:val="3DCAC832"/>
+    <w:lvl w:ilvl="0" w:tplc="10000017">
+      <w:start w:val="1"/>
+      <w:numFmt w:val="lowerLetter"/>
+      <w:lvlText w:val="%1)"/>
+      <w:lvlJc w:val="left"/>
+      <w:pPr>
+        <w:ind w:left="360" w:hanging="360"/>
+      </w:pPr>
+    </w:lvl>
+    <w:lvl w:ilvl="1" w:tplc="10000019" w:tentative="1">
+      <w:start w:val="1"/>
+      <w:numFmt w:val="lowerLetter"/>
+      <w:lvlText w:val="%2."/>
+      <w:lvlJc w:val="left"/>
+      <w:pPr>
+        <w:ind w:left="1080" w:hanging="360"/>
+      </w:pPr>
+    </w:lvl>
+    <w:lvl w:ilvl="2" w:tplc="1000001B" w:tentative="1">
+      <w:start w:val="1"/>
+      <w:numFmt w:val="lowerRoman"/>
+      <w:lvlText w:val="%3."/>
+      <w:lvlJc w:val="right"/>
+      <w:pPr>
+        <w:ind w:left="1800" w:hanging="180"/>
+      </w:pPr>
+    </w:lvl>
+    <w:lvl w:ilvl="3" w:tplc="1000000F" w:tentative="1">
+      <w:start w:val="1"/>
+      <w:numFmt w:val="decimal"/>
+      <w:lvlText w:val="%4."/>
+      <w:lvlJc w:val="left"/>
+      <w:pPr>
+        <w:ind w:left="2520" w:hanging="360"/>
+      </w:pPr>
+    </w:lvl>
+    <w:lvl w:ilvl="4" w:tplc="10000019" w:tentative="1">
+      <w:start w:val="1"/>
+      <w:numFmt w:val="lowerLetter"/>
+      <w:lvlText w:val="%5."/>
+      <w:lvlJc w:val="left"/>
+      <w:pPr>
+        <w:ind w:left="3240" w:hanging="360"/>
+      </w:pPr>
+    </w:lvl>
+    <w:lvl w:ilvl="5" w:tplc="1000001B" w:tentative="1">
+      <w:start w:val="1"/>
+      <w:numFmt w:val="lowerRoman"/>
+      <w:lvlText w:val="%6."/>
+      <w:lvlJc w:val="right"/>
+      <w:pPr>
+        <w:ind w:left="3960" w:hanging="180"/>
+      </w:pPr>
+    </w:lvl>
+    <w:lvl w:ilvl="6" w:tplc="1000000F" w:tentative="1">
+      <w:start w:val="1"/>
+      <w:numFmt w:val="decimal"/>
+      <w:lvlText w:val="%7."/>
+      <w:lvlJc w:val="left"/>
+      <w:pPr>
+        <w:ind w:left="4680" w:hanging="360"/>
+      </w:pPr>
+    </w:lvl>
+    <w:lvl w:ilvl="7" w:tplc="10000019" w:tentative="1">
+      <w:start w:val="1"/>
+      <w:numFmt w:val="lowerLetter"/>
+      <w:lvlText w:val="%8."/>
+      <w:lvlJc w:val="left"/>
+      <w:pPr>
+        <w:ind w:left="5400" w:hanging="360"/>
+      </w:pPr>
+    </w:lvl>
+    <w:lvl w:ilvl="8" w:tplc="1000001B" w:tentative="1">
+      <w:start w:val="1"/>
+      <w:numFmt w:val="lowerRoman"/>
+      <w:lvlText w:val="%9."/>
+      <w:lvlJc w:val="right"/>
+      <w:pPr>
+        <w:ind w:left="6120" w:hanging="180"/>
+      </w:pPr>
+    </w:lvl>
+  </w:abstractNum>
+  <w:abstractNum w:abstractNumId="1" w15:restartNumberingAfterBreak="0">
     <w:nsid w:val="19B60B8B"/>
     <w:multiLevelType w:val="hybridMultilevel"/>
     <w:tmpl w:val="10EEF78C"/>
@@ -976,7 +2244,7 @@
       <w:lvlText w:val="%1)"/>
       <w:lvlJc w:val="left"/>
       <w:pPr>
-        <w:ind w:left="1440" w:hanging="360"/>
+        <w:ind w:left="360" w:hanging="360"/>
       </w:pPr>
     </w:lvl>
     <w:lvl w:ilvl="1" w:tplc="10000019" w:tentative="1">
@@ -985,7 +2253,7 @@
       <w:lvlText w:val="%2."/>
       <w:lvlJc w:val="left"/>
       <w:pPr>
-        <w:ind w:left="2160" w:hanging="360"/>
+        <w:ind w:left="1080" w:hanging="360"/>
       </w:pPr>
     </w:lvl>
     <w:lvl w:ilvl="2" w:tplc="1000001B" w:tentative="1">
@@ -994,7 +2262,7 @@
       <w:lvlText w:val="%3."/>
       <w:lvlJc w:val="right"/>
       <w:pPr>
-        <w:ind w:left="2880" w:hanging="180"/>
+        <w:ind w:left="1800" w:hanging="180"/>
       </w:pPr>
     </w:lvl>
     <w:lvl w:ilvl="3" w:tplc="1000000F" w:tentative="1">
@@ -1003,7 +2271,7 @@
       <w:lvlText w:val="%4."/>
       <w:lvlJc w:val="left"/>
       <w:pPr>
-        <w:ind w:left="3600" w:hanging="360"/>
+        <w:ind w:left="2520" w:hanging="360"/>
       </w:pPr>
     </w:lvl>
     <w:lvl w:ilvl="4" w:tplc="10000019" w:tentative="1">
@@ -1012,7 +2280,7 @@
       <w:lvlText w:val="%5."/>
       <w:lvlJc w:val="left"/>
       <w:pPr>
-        <w:ind w:left="4320" w:hanging="360"/>
+        <w:ind w:left="3240" w:hanging="360"/>
       </w:pPr>
     </w:lvl>
     <w:lvl w:ilvl="5" w:tplc="1000001B" w:tentative="1">
@@ -1021,7 +2289,7 @@
       <w:lvlText w:val="%6."/>
       <w:lvlJc w:val="right"/>
       <w:pPr>
-        <w:ind w:left="5040" w:hanging="180"/>
+        <w:ind w:left="3960" w:hanging="180"/>
       </w:pPr>
     </w:lvl>
     <w:lvl w:ilvl="6" w:tplc="1000000F" w:tentative="1">
@@ -1030,7 +2298,7 @@
       <w:lvlText w:val="%7."/>
       <w:lvlJc w:val="left"/>
       <w:pPr>
-        <w:ind w:left="5760" w:hanging="360"/>
+        <w:ind w:left="4680" w:hanging="360"/>
       </w:pPr>
     </w:lvl>
     <w:lvl w:ilvl="7" w:tplc="10000019" w:tentative="1">
@@ -1039,7 +2307,7 @@
       <w:lvlText w:val="%8."/>
       <w:lvlJc w:val="left"/>
       <w:pPr>
-        <w:ind w:left="6480" w:hanging="360"/>
+        <w:ind w:left="5400" w:hanging="360"/>
       </w:pPr>
     </w:lvl>
     <w:lvl w:ilvl="8" w:tplc="1000001B" w:tentative="1">
@@ -1048,11 +2316,11 @@
       <w:lvlText w:val="%9."/>
       <w:lvlJc w:val="right"/>
       <w:pPr>
-        <w:ind w:left="7200" w:hanging="180"/>
+        <w:ind w:left="6120" w:hanging="180"/>
       </w:pPr>
     </w:lvl>
   </w:abstractNum>
-  <w:abstractNum w:abstractNumId="1" w15:restartNumberingAfterBreak="0">
+  <w:abstractNum w:abstractNumId="2" w15:restartNumberingAfterBreak="0">
     <w:nsid w:val="20AC2ED2"/>
     <w:multiLevelType w:val="hybridMultilevel"/>
     <w:tmpl w:val="10EEF78C"/>
@@ -1062,7 +2330,7 @@
       <w:lvlText w:val="%1)"/>
       <w:lvlJc w:val="left"/>
       <w:pPr>
-        <w:ind w:left="1440" w:hanging="360"/>
+        <w:ind w:left="360" w:hanging="360"/>
       </w:pPr>
     </w:lvl>
     <w:lvl w:ilvl="1" w:tplc="10000019" w:tentative="1">
@@ -1071,7 +2339,7 @@
       <w:lvlText w:val="%2."/>
       <w:lvlJc w:val="left"/>
       <w:pPr>
-        <w:ind w:left="2160" w:hanging="360"/>
+        <w:ind w:left="1080" w:hanging="360"/>
       </w:pPr>
     </w:lvl>
     <w:lvl w:ilvl="2" w:tplc="1000001B" w:tentative="1">
@@ -1080,7 +2348,7 @@
       <w:lvlText w:val="%3."/>
       <w:lvlJc w:val="right"/>
       <w:pPr>
-        <w:ind w:left="2880" w:hanging="180"/>
+        <w:ind w:left="1800" w:hanging="180"/>
       </w:pPr>
     </w:lvl>
     <w:lvl w:ilvl="3" w:tplc="1000000F" w:tentative="1">
@@ -1089,7 +2357,7 @@
       <w:lvlText w:val="%4."/>
       <w:lvlJc w:val="left"/>
       <w:pPr>
-        <w:ind w:left="3600" w:hanging="360"/>
+        <w:ind w:left="2520" w:hanging="360"/>
       </w:pPr>
     </w:lvl>
     <w:lvl w:ilvl="4" w:tplc="10000019" w:tentative="1">
@@ -1098,7 +2366,7 @@
       <w:lvlText w:val="%5."/>
       <w:lvlJc w:val="left"/>
       <w:pPr>
-        <w:ind w:left="4320" w:hanging="360"/>
+        <w:ind w:left="3240" w:hanging="360"/>
       </w:pPr>
     </w:lvl>
     <w:lvl w:ilvl="5" w:tplc="1000001B" w:tentative="1">
@@ -1107,7 +2375,7 @@
       <w:lvlText w:val="%6."/>
       <w:lvlJc w:val="right"/>
       <w:pPr>
-        <w:ind w:left="5040" w:hanging="180"/>
+        <w:ind w:left="3960" w:hanging="180"/>
       </w:pPr>
     </w:lvl>
     <w:lvl w:ilvl="6" w:tplc="1000000F" w:tentative="1">
@@ -1116,7 +2384,7 @@
       <w:lvlText w:val="%7."/>
       <w:lvlJc w:val="left"/>
       <w:pPr>
-        <w:ind w:left="5760" w:hanging="360"/>
+        <w:ind w:left="4680" w:hanging="360"/>
       </w:pPr>
     </w:lvl>
     <w:lvl w:ilvl="7" w:tplc="10000019" w:tentative="1">
@@ -1125,7 +2393,7 @@
       <w:lvlText w:val="%8."/>
       <w:lvlJc w:val="left"/>
       <w:pPr>
-        <w:ind w:left="6480" w:hanging="360"/>
+        <w:ind w:left="5400" w:hanging="360"/>
       </w:pPr>
     </w:lvl>
     <w:lvl w:ilvl="8" w:tplc="1000001B" w:tentative="1">
@@ -1134,11 +2402,11 @@
       <w:lvlText w:val="%9."/>
       <w:lvlJc w:val="right"/>
       <w:pPr>
-        <w:ind w:left="7200" w:hanging="180"/>
+        <w:ind w:left="6120" w:hanging="180"/>
       </w:pPr>
     </w:lvl>
   </w:abstractNum>
-  <w:abstractNum w:abstractNumId="2" w15:restartNumberingAfterBreak="0">
+  <w:abstractNum w:abstractNumId="3" w15:restartNumberingAfterBreak="0">
     <w:nsid w:val="24ED4AB6"/>
     <w:multiLevelType w:val="hybridMultilevel"/>
     <w:tmpl w:val="10EEF78C"/>
@@ -1148,7 +2416,7 @@
       <w:lvlText w:val="%1)"/>
       <w:lvlJc w:val="left"/>
       <w:pPr>
-        <w:ind w:left="1440" w:hanging="360"/>
+        <w:ind w:left="360" w:hanging="360"/>
       </w:pPr>
     </w:lvl>
     <w:lvl w:ilvl="1" w:tplc="10000019" w:tentative="1">
@@ -1157,7 +2425,7 @@
       <w:lvlText w:val="%2."/>
       <w:lvlJc w:val="left"/>
       <w:pPr>
-        <w:ind w:left="2160" w:hanging="360"/>
+        <w:ind w:left="1080" w:hanging="360"/>
       </w:pPr>
     </w:lvl>
     <w:lvl w:ilvl="2" w:tplc="1000001B" w:tentative="1">
@@ -1166,7 +2434,7 @@
       <w:lvlText w:val="%3."/>
       <w:lvlJc w:val="right"/>
       <w:pPr>
-        <w:ind w:left="2880" w:hanging="180"/>
+        <w:ind w:left="1800" w:hanging="180"/>
       </w:pPr>
     </w:lvl>
     <w:lvl w:ilvl="3" w:tplc="1000000F" w:tentative="1">
@@ -1175,7 +2443,7 @@
       <w:lvlText w:val="%4."/>
       <w:lvlJc w:val="left"/>
       <w:pPr>
-        <w:ind w:left="3600" w:hanging="360"/>
+        <w:ind w:left="2520" w:hanging="360"/>
       </w:pPr>
     </w:lvl>
     <w:lvl w:ilvl="4" w:tplc="10000019" w:tentative="1">
@@ -1184,7 +2452,7 @@
       <w:lvlText w:val="%5."/>
       <w:lvlJc w:val="left"/>
       <w:pPr>
-        <w:ind w:left="4320" w:hanging="360"/>
+        <w:ind w:left="3240" w:hanging="360"/>
       </w:pPr>
     </w:lvl>
     <w:lvl w:ilvl="5" w:tplc="1000001B" w:tentative="1">
@@ -1193,7 +2461,7 @@
       <w:lvlText w:val="%6."/>
       <w:lvlJc w:val="right"/>
       <w:pPr>
-        <w:ind w:left="5040" w:hanging="180"/>
+        <w:ind w:left="3960" w:hanging="180"/>
       </w:pPr>
     </w:lvl>
     <w:lvl w:ilvl="6" w:tplc="1000000F" w:tentative="1">
@@ -1202,7 +2470,7 @@
       <w:lvlText w:val="%7."/>
       <w:lvlJc w:val="left"/>
       <w:pPr>
-        <w:ind w:left="5760" w:hanging="360"/>
+        <w:ind w:left="4680" w:hanging="360"/>
       </w:pPr>
     </w:lvl>
     <w:lvl w:ilvl="7" w:tplc="10000019" w:tentative="1">
@@ -1211,7 +2479,7 @@
       <w:lvlText w:val="%8."/>
       <w:lvlJc w:val="left"/>
       <w:pPr>
-        <w:ind w:left="6480" w:hanging="360"/>
+        <w:ind w:left="5400" w:hanging="360"/>
       </w:pPr>
     </w:lvl>
     <w:lvl w:ilvl="8" w:tplc="1000001B" w:tentative="1">
@@ -1220,11 +2488,11 @@
       <w:lvlText w:val="%9."/>
       <w:lvlJc w:val="right"/>
       <w:pPr>
-        <w:ind w:left="7200" w:hanging="180"/>
+        <w:ind w:left="6120" w:hanging="180"/>
       </w:pPr>
     </w:lvl>
   </w:abstractNum>
-  <w:abstractNum w:abstractNumId="3" w15:restartNumberingAfterBreak="0">
+  <w:abstractNum w:abstractNumId="4" w15:restartNumberingAfterBreak="0">
     <w:nsid w:val="642C2E6C"/>
     <w:multiLevelType w:val="hybridMultilevel"/>
     <w:tmpl w:val="2020D6D2"/>
@@ -1311,16 +2579,19 @@
     </w:lvl>
   </w:abstractNum>
   <w:num w:numId="1">
+    <w:abstractNumId w:val="4"/>
+  </w:num>
+  <w:num w:numId="2">
+    <w:abstractNumId w:val="1"/>
+  </w:num>
+  <w:num w:numId="3">
     <w:abstractNumId w:val="3"/>
   </w:num>
-  <w:num w:numId="2">
-    <w:abstractNumId w:val="0"/>
-  </w:num>
-  <w:num w:numId="3">
+  <w:num w:numId="4">
     <w:abstractNumId w:val="2"/>
   </w:num>
-  <w:num w:numId="4">
-    <w:abstractNumId w:val="1"/>
+  <w:num w:numId="5">
+    <w:abstractNumId w:val="0"/>
   </w:num>
 </w:numbering>
 </file>
@@ -1722,7 +2993,7 @@
   <w:style w:type="paragraph" w:default="1" w:styleId="Normal">
     <w:name w:val="Normal"/>
     <w:qFormat/>
-    <w:rsid w:val="007815C3"/>
+    <w:rsid w:val="00CE6634"/>
   </w:style>
   <w:style w:type="paragraph" w:styleId="Heading1">
     <w:name w:val="heading 1"/>
@@ -1743,6 +3014,28 @@
       <w:color w:val="2F5496" w:themeColor="accent1" w:themeShade="BF"/>
       <w:sz w:val="32"/>
       <w:szCs w:val="32"/>
+    </w:rPr>
+  </w:style>
+  <w:style w:type="paragraph" w:styleId="Heading2">
+    <w:name w:val="heading 2"/>
+    <w:basedOn w:val="Normal"/>
+    <w:next w:val="Normal"/>
+    <w:link w:val="Heading2Char"/>
+    <w:uiPriority w:val="9"/>
+    <w:unhideWhenUsed/>
+    <w:qFormat/>
+    <w:rsid w:val="00BA53A1"/>
+    <w:pPr>
+      <w:keepNext/>
+      <w:keepLines/>
+      <w:spacing w:before="40" w:after="0"/>
+      <w:outlineLvl w:val="1"/>
+    </w:pPr>
+    <w:rPr>
+      <w:rFonts w:asciiTheme="majorHAnsi" w:eastAsiaTheme="majorEastAsia" w:hAnsiTheme="majorHAnsi" w:cstheme="majorBidi"/>
+      <w:color w:val="2F5496" w:themeColor="accent1" w:themeShade="BF"/>
+      <w:sz w:val="26"/>
+      <w:szCs w:val="26"/>
     </w:rPr>
   </w:style>
   <w:style w:type="character" w:default="1" w:styleId="DefaultParagraphFont">
@@ -1849,6 +3142,19 @@
       <w:ind w:left="720"/>
       <w:contextualSpacing/>
     </w:pPr>
+  </w:style>
+  <w:style w:type="character" w:customStyle="1" w:styleId="Heading2Char">
+    <w:name w:val="Heading 2 Char"/>
+    <w:basedOn w:val="DefaultParagraphFont"/>
+    <w:link w:val="Heading2"/>
+    <w:uiPriority w:val="9"/>
+    <w:rsid w:val="00BA53A1"/>
+    <w:rPr>
+      <w:rFonts w:asciiTheme="majorHAnsi" w:eastAsiaTheme="majorEastAsia" w:hAnsiTheme="majorHAnsi" w:cstheme="majorBidi"/>
+      <w:color w:val="2F5496" w:themeColor="accent1" w:themeShade="BF"/>
+      <w:sz w:val="26"/>
+      <w:szCs w:val="26"/>
+    </w:rPr>
   </w:style>
 </w:styles>
 </file>
